--- a/project/ppt/요구사항_분석서.docx
+++ b/project/ppt/요구사항_분석서.docx
@@ -198,7 +198,6 @@
       <w:pPr>
         <w:jc w:val="center"/>
         <w:rPr>
-          <w:rFonts w:hint="eastAsia"/>
           <w:b/>
         </w:rPr>
       </w:pPr>
@@ -214,13 +213,7 @@
     </w:p>
     <w:p/>
     <w:p/>
-    <w:p>
-      <w:pPr>
-        <w:rPr>
-          <w:rFonts w:hint="eastAsia"/>
-        </w:rPr>
-      </w:pPr>
-    </w:p>
+    <w:p/>
     <w:p>
       <w:pPr>
         <w:rPr>
@@ -295,42 +288,71 @@
           <w:rFonts w:hint="eastAsia"/>
           <w:sz w:val="32"/>
         </w:rPr>
-        <w:t xml:space="preserve">절 </w:t>
-      </w:r>
+        <w:t>절 사용자 권한 기능</w:t>
+      </w:r>
+    </w:p>
+    <w:p>
+      <w:pPr>
+        <w:rPr>
+          <w:sz w:val="32"/>
+        </w:rPr>
+      </w:pPr>
       <w:r>
         <w:rPr>
           <w:rFonts w:hint="eastAsia"/>
           <w:sz w:val="32"/>
         </w:rPr>
-        <w:t>사용자 권한 기능</w:t>
-      </w:r>
-    </w:p>
-    <w:p>
-      <w:pPr>
-        <w:rPr>
-          <w:sz w:val="32"/>
-        </w:rPr>
-      </w:pPr>
+        <w:t xml:space="preserve"> </w:t>
+      </w:r>
+      <w:proofErr w:type="gramStart"/>
       <w:r>
         <w:rPr>
           <w:rFonts w:hint="eastAsia"/>
           <w:sz w:val="32"/>
         </w:rPr>
-        <w:t xml:space="preserve"> </w:t>
-      </w:r>
-      <w:proofErr w:type="gramStart"/>
+        <w:t xml:space="preserve">제 </w:t>
+      </w:r>
+      <w:r>
+        <w:rPr>
+          <w:sz w:val="32"/>
+        </w:rPr>
+        <w:t>2</w:t>
+      </w:r>
+      <w:proofErr w:type="gramEnd"/>
       <w:r>
         <w:rPr>
           <w:rFonts w:hint="eastAsia"/>
           <w:sz w:val="32"/>
         </w:rPr>
+        <w:t>절 업체 권한 기능</w:t>
+      </w:r>
+    </w:p>
+    <w:p>
+      <w:pPr>
+        <w:rPr>
+          <w:sz w:val="32"/>
+        </w:rPr>
+      </w:pPr>
+      <w:r>
+        <w:rPr>
+          <w:rFonts w:hint="eastAsia"/>
+          <w:sz w:val="32"/>
+        </w:rPr>
+        <w:t xml:space="preserve"> </w:t>
+      </w:r>
+      <w:proofErr w:type="gramStart"/>
+      <w:r>
+        <w:rPr>
+          <w:rFonts w:hint="eastAsia"/>
+          <w:sz w:val="32"/>
+        </w:rPr>
         <w:t xml:space="preserve">제 </w:t>
       </w:r>
       <w:r>
         <w:rPr>
           <w:sz w:val="32"/>
         </w:rPr>
-        <w:t>2</w:t>
+        <w:t>3</w:t>
       </w:r>
       <w:proofErr w:type="gramEnd"/>
       <w:r>
@@ -338,56 +360,12 @@
           <w:rFonts w:hint="eastAsia"/>
           <w:sz w:val="32"/>
         </w:rPr>
-        <w:t xml:space="preserve">절 </w:t>
-      </w:r>
-      <w:r>
-        <w:rPr>
-          <w:rFonts w:hint="eastAsia"/>
-          <w:sz w:val="32"/>
-        </w:rPr>
-        <w:t>업체 권한 기능</w:t>
-      </w:r>
-    </w:p>
-    <w:p>
-      <w:pPr>
-        <w:rPr>
-          <w:sz w:val="32"/>
-        </w:rPr>
-      </w:pPr>
-      <w:r>
-        <w:rPr>
-          <w:rFonts w:hint="eastAsia"/>
-          <w:sz w:val="32"/>
-        </w:rPr>
-        <w:t xml:space="preserve"> </w:t>
-      </w:r>
-      <w:proofErr w:type="gramStart"/>
-      <w:r>
-        <w:rPr>
-          <w:rFonts w:hint="eastAsia"/>
-          <w:sz w:val="32"/>
-        </w:rPr>
-        <w:t xml:space="preserve">제 </w:t>
-      </w:r>
-      <w:r>
-        <w:rPr>
-          <w:sz w:val="32"/>
-        </w:rPr>
-        <w:t>3</w:t>
-      </w:r>
-      <w:proofErr w:type="gramEnd"/>
-      <w:r>
-        <w:rPr>
-          <w:rFonts w:hint="eastAsia"/>
-          <w:sz w:val="32"/>
-        </w:rPr>
         <w:t>절 관리자 권한 기능</w:t>
       </w:r>
     </w:p>
     <w:p>
       <w:pPr>
         <w:rPr>
-          <w:rFonts w:hint="eastAsia"/>
           <w:sz w:val="32"/>
         </w:rPr>
       </w:pPr>
@@ -652,95 +630,1523 @@
     <w:p>
       <w:pPr>
         <w:rPr>
+          <w:sz w:val="32"/>
+        </w:rPr>
+      </w:pPr>
+      <w:r>
+        <w:rPr>
           <w:rFonts w:hint="eastAsia"/>
           <w:sz w:val="32"/>
         </w:rPr>
-      </w:pPr>
+        <w:t xml:space="preserve"> </w:t>
+      </w:r>
+      <w:proofErr w:type="gramStart"/>
       <w:r>
         <w:rPr>
           <w:rFonts w:hint="eastAsia"/>
           <w:sz w:val="32"/>
         </w:rPr>
-        <w:t xml:space="preserve"> </w:t>
-      </w:r>
-      <w:proofErr w:type="gramStart"/>
+        <w:t xml:space="preserve">제 </w:t>
+      </w:r>
+      <w:r>
+        <w:rPr>
+          <w:sz w:val="32"/>
+        </w:rPr>
+        <w:t>7</w:t>
+      </w:r>
+      <w:proofErr w:type="gramEnd"/>
       <w:r>
         <w:rPr>
           <w:rFonts w:hint="eastAsia"/>
           <w:sz w:val="32"/>
         </w:rPr>
+        <w:t>절 회원가입</w:t>
+      </w:r>
+    </w:p>
+    <w:p>
+      <w:pPr>
+        <w:rPr>
+          <w:rFonts w:asciiTheme="minorEastAsia" w:hAnsiTheme="minorEastAsia"/>
+        </w:rPr>
+      </w:pPr>
+    </w:p>
+    <w:p>
+      <w:pPr>
+        <w:rPr>
+          <w:rFonts w:asciiTheme="minorEastAsia" w:hAnsiTheme="minorEastAsia"/>
+        </w:rPr>
+      </w:pPr>
+    </w:p>
+    <w:p>
+      <w:pPr>
+        <w:rPr>
+          <w:rFonts w:asciiTheme="minorEastAsia" w:hAnsiTheme="minorEastAsia"/>
+        </w:rPr>
+      </w:pPr>
+      <w:proofErr w:type="gramStart"/>
+      <w:r>
+        <w:rPr>
+          <w:rFonts w:asciiTheme="minorEastAsia" w:hAnsiTheme="minorEastAsia" w:hint="eastAsia"/>
+        </w:rPr>
+        <w:lastRenderedPageBreak/>
         <w:t xml:space="preserve">제 </w:t>
       </w:r>
       <w:r>
         <w:rPr>
-          <w:sz w:val="32"/>
-        </w:rPr>
-        <w:t>7</w:t>
-      </w:r>
-      <w:proofErr w:type="gramEnd"/>
-      <w:r>
-        <w:rPr>
-          <w:rFonts w:hint="eastAsia"/>
-          <w:sz w:val="32"/>
-        </w:rPr>
-        <w:t>절 회원가입</w:t>
-      </w:r>
-    </w:p>
-    <w:p>
-      <w:pPr>
-        <w:rPr>
-          <w:rFonts w:asciiTheme="minorEastAsia" w:hAnsiTheme="minorEastAsia" w:hint="eastAsia"/>
-        </w:rPr>
-      </w:pPr>
-    </w:p>
-    <w:p>
-      <w:pPr>
-        <w:rPr>
-          <w:rFonts w:asciiTheme="minorEastAsia" w:hAnsiTheme="minorEastAsia" w:hint="eastAsia"/>
-        </w:rPr>
-      </w:pPr>
+          <w:rFonts w:asciiTheme="minorEastAsia" w:hAnsiTheme="minorEastAsia"/>
+        </w:rPr>
+        <w:t>1</w:t>
+      </w:r>
+      <w:proofErr w:type="gramEnd"/>
+      <w:r>
+        <w:rPr>
+          <w:rFonts w:asciiTheme="minorEastAsia" w:hAnsiTheme="minorEastAsia" w:hint="eastAsia"/>
+        </w:rPr>
+        <w:t xml:space="preserve">장 </w:t>
+      </w:r>
+      <w:r>
+        <w:rPr>
+          <w:rFonts w:asciiTheme="minorEastAsia" w:hAnsiTheme="minorEastAsia" w:hint="eastAsia"/>
+        </w:rPr>
+        <w:t>기능적 요구사항</w:t>
+      </w:r>
+    </w:p>
+    <w:p>
+      <w:pPr>
+        <w:ind w:firstLineChars="100" w:firstLine="200"/>
+        <w:rPr>
+          <w:rFonts w:asciiTheme="minorEastAsia" w:hAnsiTheme="minorEastAsia"/>
+        </w:rPr>
+      </w:pPr>
+      <w:proofErr w:type="gramStart"/>
+      <w:r>
+        <w:rPr>
+          <w:rFonts w:asciiTheme="minorEastAsia" w:hAnsiTheme="minorEastAsia" w:hint="eastAsia"/>
+        </w:rPr>
+        <w:t xml:space="preserve">제 </w:t>
+      </w:r>
+      <w:r>
+        <w:rPr>
+          <w:rFonts w:asciiTheme="minorEastAsia" w:hAnsiTheme="minorEastAsia"/>
+        </w:rPr>
+        <w:t>1</w:t>
+      </w:r>
+      <w:proofErr w:type="gramEnd"/>
+      <w:r>
+        <w:rPr>
+          <w:rFonts w:asciiTheme="minorEastAsia" w:hAnsiTheme="minorEastAsia" w:hint="eastAsia"/>
+        </w:rPr>
+        <w:t>절</w:t>
+      </w:r>
+      <w:r>
+        <w:rPr>
+          <w:rFonts w:asciiTheme="minorEastAsia" w:hAnsiTheme="minorEastAsia"/>
+        </w:rPr>
+        <w:t xml:space="preserve"> </w:t>
+      </w:r>
+      <w:r>
+        <w:rPr>
+          <w:rFonts w:asciiTheme="minorEastAsia" w:hAnsiTheme="minorEastAsia" w:hint="eastAsia"/>
+        </w:rPr>
+        <w:t>사용자 권한 기능</w:t>
+      </w:r>
+    </w:p>
+    <w:p>
+      <w:pPr>
+        <w:ind w:firstLineChars="200" w:firstLine="400"/>
+        <w:rPr>
+          <w:rFonts w:asciiTheme="minorEastAsia" w:hAnsiTheme="minorEastAsia"/>
+        </w:rPr>
+      </w:pPr>
+      <w:r>
+        <w:rPr>
+          <w:rFonts w:asciiTheme="minorEastAsia" w:hAnsiTheme="minorEastAsia" w:hint="eastAsia"/>
+        </w:rPr>
+        <w:t>1</w:t>
+      </w:r>
+      <w:r>
+        <w:rPr>
+          <w:rFonts w:asciiTheme="minorEastAsia" w:hAnsiTheme="minorEastAsia"/>
+        </w:rPr>
+        <w:t xml:space="preserve">.1 </w:t>
+      </w:r>
+      <w:r>
+        <w:rPr>
+          <w:rFonts w:asciiTheme="minorEastAsia" w:hAnsiTheme="minorEastAsia" w:hint="eastAsia"/>
+        </w:rPr>
+        <w:t>메인</w:t>
+      </w:r>
+    </w:p>
+    <w:p>
+      <w:pPr>
+        <w:ind w:firstLineChars="300" w:firstLine="600"/>
+        <w:rPr>
+          <w:rFonts w:asciiTheme="minorEastAsia" w:hAnsiTheme="minorEastAsia"/>
+        </w:rPr>
+      </w:pPr>
+      <w:r>
+        <w:rPr>
+          <w:rFonts w:asciiTheme="minorEastAsia" w:hAnsiTheme="minorEastAsia" w:hint="eastAsia"/>
+        </w:rPr>
+        <w:t>1</w:t>
+      </w:r>
+      <w:r>
+        <w:rPr>
+          <w:rFonts w:asciiTheme="minorEastAsia" w:hAnsiTheme="minorEastAsia"/>
+        </w:rPr>
+        <w:t xml:space="preserve">.1.1 </w:t>
+      </w:r>
+      <w:proofErr w:type="gramStart"/>
+      <w:r>
+        <w:rPr>
+          <w:rFonts w:asciiTheme="minorEastAsia" w:hAnsiTheme="minorEastAsia" w:hint="eastAsia"/>
+        </w:rPr>
+        <w:t xml:space="preserve">슬라이드 </w:t>
+      </w:r>
+      <w:r>
+        <w:rPr>
+          <w:rFonts w:asciiTheme="minorEastAsia" w:hAnsiTheme="minorEastAsia"/>
+        </w:rPr>
+        <w:t>:</w:t>
+      </w:r>
+      <w:proofErr w:type="gramEnd"/>
+      <w:r>
+        <w:rPr>
+          <w:rFonts w:asciiTheme="minorEastAsia" w:hAnsiTheme="minorEastAsia"/>
+        </w:rPr>
+        <w:t xml:space="preserve"> </w:t>
+      </w:r>
+      <w:r>
+        <w:rPr>
+          <w:rFonts w:asciiTheme="minorEastAsia" w:hAnsiTheme="minorEastAsia" w:hint="eastAsia"/>
+        </w:rPr>
+        <w:t>랜덤으로 업체 사진을 넘길 수 있는 창을 만든다.</w:t>
+      </w:r>
+    </w:p>
+    <w:p>
+      <w:pPr>
+        <w:ind w:firstLineChars="300" w:firstLine="600"/>
+        <w:rPr>
+          <w:rFonts w:asciiTheme="minorEastAsia" w:hAnsiTheme="minorEastAsia"/>
+        </w:rPr>
+      </w:pPr>
+      <w:r>
+        <w:rPr>
+          <w:rFonts w:asciiTheme="minorEastAsia" w:hAnsiTheme="minorEastAsia" w:hint="eastAsia"/>
+        </w:rPr>
+        <w:t>1</w:t>
+      </w:r>
+      <w:r>
+        <w:rPr>
+          <w:rFonts w:asciiTheme="minorEastAsia" w:hAnsiTheme="minorEastAsia"/>
+        </w:rPr>
+        <w:t xml:space="preserve">.1.2 </w:t>
+      </w:r>
+      <w:proofErr w:type="gramStart"/>
+      <w:r>
+        <w:rPr>
+          <w:rFonts w:asciiTheme="minorEastAsia" w:hAnsiTheme="minorEastAsia" w:hint="eastAsia"/>
+        </w:rPr>
+        <w:t xml:space="preserve">아이콘 </w:t>
+      </w:r>
+      <w:r>
+        <w:rPr>
+          <w:rFonts w:asciiTheme="minorEastAsia" w:hAnsiTheme="minorEastAsia"/>
+        </w:rPr>
+        <w:t>:</w:t>
+      </w:r>
+      <w:proofErr w:type="gramEnd"/>
+      <w:r>
+        <w:rPr>
+          <w:rFonts w:asciiTheme="minorEastAsia" w:hAnsiTheme="minorEastAsia"/>
+        </w:rPr>
+        <w:t xml:space="preserve"> </w:t>
+      </w:r>
+      <w:r>
+        <w:rPr>
+          <w:rFonts w:asciiTheme="minorEastAsia" w:hAnsiTheme="minorEastAsia" w:hint="eastAsia"/>
+        </w:rPr>
+        <w:t>업체의 대표사진을 크</w:t>
+      </w:r>
+      <w:r>
+        <w:rPr>
+          <w:rFonts w:asciiTheme="minorEastAsia" w:hAnsiTheme="minorEastAsia" w:hint="eastAsia"/>
+        </w:rPr>
+        <w:t>게 업체소개를 아래 보여준다</w:t>
+      </w:r>
+    </w:p>
+    <w:p>
+      <w:pPr>
+        <w:ind w:firstLineChars="300" w:firstLine="600"/>
+        <w:rPr>
+          <w:rFonts w:asciiTheme="minorEastAsia" w:hAnsiTheme="minorEastAsia"/>
+        </w:rPr>
+      </w:pPr>
+      <w:r>
+        <w:rPr>
+          <w:rFonts w:asciiTheme="minorEastAsia" w:hAnsiTheme="minorEastAsia" w:hint="eastAsia"/>
+        </w:rPr>
+        <w:t>1</w:t>
+      </w:r>
+      <w:r>
+        <w:rPr>
+          <w:rFonts w:asciiTheme="minorEastAsia" w:hAnsiTheme="minorEastAsia"/>
+        </w:rPr>
+        <w:t xml:space="preserve">.1.3 </w:t>
+      </w:r>
+      <w:proofErr w:type="gramStart"/>
+      <w:r>
+        <w:rPr>
+          <w:rFonts w:asciiTheme="minorEastAsia" w:hAnsiTheme="minorEastAsia" w:hint="eastAsia"/>
+        </w:rPr>
+        <w:t xml:space="preserve">리스트 </w:t>
+      </w:r>
+      <w:r>
+        <w:rPr>
+          <w:rFonts w:asciiTheme="minorEastAsia" w:hAnsiTheme="minorEastAsia"/>
+        </w:rPr>
+        <w:t>:</w:t>
+      </w:r>
+      <w:proofErr w:type="gramEnd"/>
+      <w:r>
+        <w:rPr>
+          <w:rFonts w:asciiTheme="minorEastAsia" w:hAnsiTheme="minorEastAsia"/>
+        </w:rPr>
+        <w:t xml:space="preserve"> </w:t>
+      </w:r>
+      <w:r>
+        <w:rPr>
+          <w:rFonts w:asciiTheme="minorEastAsia" w:hAnsiTheme="minorEastAsia" w:hint="eastAsia"/>
+        </w:rPr>
+        <w:t xml:space="preserve">업체들을 </w:t>
+      </w:r>
+      <w:r>
+        <w:rPr>
+          <w:rFonts w:asciiTheme="minorEastAsia" w:hAnsiTheme="minorEastAsia" w:hint="eastAsia"/>
+        </w:rPr>
+        <w:t>많이 보여줄 수 있도록 한다.</w:t>
+      </w:r>
+    </w:p>
+    <w:p>
+      <w:pPr>
+        <w:ind w:firstLineChars="300" w:firstLine="600"/>
+        <w:rPr>
+          <w:rFonts w:asciiTheme="minorEastAsia" w:hAnsiTheme="minorEastAsia"/>
+        </w:rPr>
+      </w:pPr>
+      <w:r>
+        <w:rPr>
+          <w:rFonts w:asciiTheme="minorEastAsia" w:hAnsiTheme="minorEastAsia" w:hint="eastAsia"/>
+        </w:rPr>
+        <w:t>1</w:t>
+      </w:r>
+      <w:r>
+        <w:rPr>
+          <w:rFonts w:asciiTheme="minorEastAsia" w:hAnsiTheme="minorEastAsia"/>
+        </w:rPr>
+        <w:t xml:space="preserve">.1.4 </w:t>
+      </w:r>
+      <w:proofErr w:type="gramStart"/>
+      <w:r>
+        <w:rPr>
+          <w:rFonts w:asciiTheme="minorEastAsia" w:hAnsiTheme="minorEastAsia" w:hint="eastAsia"/>
+        </w:rPr>
+        <w:t>광고</w:t>
+      </w:r>
+      <w:r>
+        <w:rPr>
+          <w:rFonts w:asciiTheme="minorEastAsia" w:hAnsiTheme="minorEastAsia"/>
+        </w:rPr>
+        <w:t xml:space="preserve"> :</w:t>
+      </w:r>
+      <w:proofErr w:type="gramEnd"/>
+      <w:r>
+        <w:rPr>
+          <w:rFonts w:asciiTheme="minorEastAsia" w:hAnsiTheme="minorEastAsia"/>
+        </w:rPr>
+        <w:t xml:space="preserve"> </w:t>
+      </w:r>
+      <w:r>
+        <w:rPr>
+          <w:rFonts w:asciiTheme="minorEastAsia" w:hAnsiTheme="minorEastAsia" w:hint="eastAsia"/>
+        </w:rPr>
+        <w:t>이미지를 클릭하면 관련 페이지로 넘어갈 수 있어야 한다.</w:t>
+      </w:r>
+    </w:p>
+    <w:p>
+      <w:pPr>
+        <w:ind w:firstLineChars="200" w:firstLine="400"/>
+        <w:rPr>
+          <w:rFonts w:asciiTheme="minorEastAsia" w:hAnsiTheme="minorEastAsia"/>
+        </w:rPr>
+      </w:pPr>
+      <w:r>
+        <w:rPr>
+          <w:rFonts w:asciiTheme="minorEastAsia" w:hAnsiTheme="minorEastAsia" w:hint="eastAsia"/>
+        </w:rPr>
+        <w:t>1</w:t>
+      </w:r>
+      <w:r>
+        <w:rPr>
+          <w:rFonts w:asciiTheme="minorEastAsia" w:hAnsiTheme="minorEastAsia"/>
+        </w:rPr>
+        <w:t xml:space="preserve">.2 </w:t>
+      </w:r>
+      <w:r>
+        <w:rPr>
+          <w:rFonts w:asciiTheme="minorEastAsia" w:hAnsiTheme="minorEastAsia" w:hint="eastAsia"/>
+        </w:rPr>
+        <w:t>안내</w:t>
+      </w:r>
+    </w:p>
+    <w:p>
+      <w:pPr>
+        <w:ind w:firstLineChars="300" w:firstLine="600"/>
+        <w:rPr>
+          <w:rFonts w:asciiTheme="minorEastAsia" w:hAnsiTheme="minorEastAsia"/>
+        </w:rPr>
+      </w:pPr>
+      <w:r>
+        <w:rPr>
+          <w:rFonts w:asciiTheme="minorEastAsia" w:hAnsiTheme="minorEastAsia" w:hint="eastAsia"/>
+        </w:rPr>
+        <w:t>1</w:t>
+      </w:r>
+      <w:r>
+        <w:rPr>
+          <w:rFonts w:asciiTheme="minorEastAsia" w:hAnsiTheme="minorEastAsia"/>
+        </w:rPr>
+        <w:t xml:space="preserve">.2.1 </w:t>
+      </w:r>
+      <w:proofErr w:type="gramStart"/>
+      <w:r>
+        <w:rPr>
+          <w:rFonts w:asciiTheme="minorEastAsia" w:hAnsiTheme="minorEastAsia" w:hint="eastAsia"/>
+        </w:rPr>
+        <w:t xml:space="preserve">소비자편 </w:t>
+      </w:r>
+      <w:r>
+        <w:rPr>
+          <w:rFonts w:asciiTheme="minorEastAsia" w:hAnsiTheme="minorEastAsia"/>
+        </w:rPr>
+        <w:t>:</w:t>
+      </w:r>
+      <w:proofErr w:type="gramEnd"/>
+      <w:r>
+        <w:rPr>
+          <w:rFonts w:asciiTheme="minorEastAsia" w:hAnsiTheme="minorEastAsia"/>
+        </w:rPr>
+        <w:t xml:space="preserve"> </w:t>
+      </w:r>
+      <w:r>
+        <w:rPr>
+          <w:rFonts w:asciiTheme="minorEastAsia" w:hAnsiTheme="minorEastAsia" w:hint="eastAsia"/>
+        </w:rPr>
+        <w:t>소비자들에게 정책을 소개한다</w:t>
+      </w:r>
+    </w:p>
+    <w:p>
+      <w:pPr>
+        <w:ind w:firstLineChars="300" w:firstLine="600"/>
+        <w:rPr>
+          <w:rFonts w:asciiTheme="minorEastAsia" w:hAnsiTheme="minorEastAsia"/>
+        </w:rPr>
+      </w:pPr>
+      <w:r>
+        <w:rPr>
+          <w:rFonts w:asciiTheme="minorEastAsia" w:hAnsiTheme="minorEastAsia" w:hint="eastAsia"/>
+        </w:rPr>
+        <w:t>1</w:t>
+      </w:r>
+      <w:r>
+        <w:rPr>
+          <w:rFonts w:asciiTheme="minorEastAsia" w:hAnsiTheme="minorEastAsia"/>
+        </w:rPr>
+        <w:t xml:space="preserve">.2.2 </w:t>
+      </w:r>
+      <w:proofErr w:type="spellStart"/>
+      <w:proofErr w:type="gramStart"/>
+      <w:r>
+        <w:rPr>
+          <w:rFonts w:asciiTheme="minorEastAsia" w:hAnsiTheme="minorEastAsia" w:hint="eastAsia"/>
+        </w:rPr>
+        <w:t>업체편</w:t>
+      </w:r>
+      <w:proofErr w:type="spellEnd"/>
+      <w:r>
+        <w:rPr>
+          <w:rFonts w:asciiTheme="minorEastAsia" w:hAnsiTheme="minorEastAsia" w:hint="eastAsia"/>
+        </w:rPr>
+        <w:t xml:space="preserve"> </w:t>
+      </w:r>
+      <w:r>
+        <w:rPr>
+          <w:rFonts w:asciiTheme="minorEastAsia" w:hAnsiTheme="minorEastAsia"/>
+        </w:rPr>
+        <w:t>:</w:t>
+      </w:r>
+      <w:proofErr w:type="gramEnd"/>
+      <w:r>
+        <w:rPr>
+          <w:rFonts w:asciiTheme="minorEastAsia" w:hAnsiTheme="minorEastAsia"/>
+        </w:rPr>
+        <w:t xml:space="preserve"> </w:t>
+      </w:r>
+      <w:r>
+        <w:rPr>
+          <w:rFonts w:asciiTheme="minorEastAsia" w:hAnsiTheme="minorEastAsia" w:hint="eastAsia"/>
+        </w:rPr>
+        <w:t>업체들에게 해당 정책을 하면 좋은 점을 소개한다</w:t>
+      </w:r>
+      <w:r>
+        <w:rPr>
+          <w:rFonts w:asciiTheme="minorEastAsia" w:hAnsiTheme="minorEastAsia"/>
+        </w:rPr>
+        <w:t>.</w:t>
+      </w:r>
+    </w:p>
+    <w:p>
+      <w:pPr>
+        <w:ind w:firstLineChars="200" w:firstLine="400"/>
+        <w:rPr>
+          <w:rFonts w:asciiTheme="minorEastAsia" w:hAnsiTheme="minorEastAsia"/>
+        </w:rPr>
+      </w:pPr>
+      <w:r>
+        <w:rPr>
+          <w:rFonts w:asciiTheme="minorEastAsia" w:hAnsiTheme="minorEastAsia" w:hint="eastAsia"/>
+        </w:rPr>
+        <w:t>1</w:t>
+      </w:r>
+      <w:r>
+        <w:rPr>
+          <w:rFonts w:asciiTheme="minorEastAsia" w:hAnsiTheme="minorEastAsia"/>
+        </w:rPr>
+        <w:t xml:space="preserve">.3 </w:t>
+      </w:r>
+      <w:r>
+        <w:rPr>
+          <w:rFonts w:asciiTheme="minorEastAsia" w:hAnsiTheme="minorEastAsia" w:hint="eastAsia"/>
+        </w:rPr>
+        <w:t>지도</w:t>
+      </w:r>
+    </w:p>
+    <w:p>
+      <w:pPr>
+        <w:ind w:firstLineChars="300" w:firstLine="600"/>
+        <w:rPr>
+          <w:rFonts w:asciiTheme="minorEastAsia" w:hAnsiTheme="minorEastAsia"/>
+        </w:rPr>
+      </w:pPr>
+      <w:r>
+        <w:rPr>
+          <w:rFonts w:asciiTheme="minorEastAsia" w:hAnsiTheme="minorEastAsia" w:hint="eastAsia"/>
+        </w:rPr>
+        <w:t>1</w:t>
+      </w:r>
+      <w:r>
+        <w:rPr>
+          <w:rFonts w:asciiTheme="minorEastAsia" w:hAnsiTheme="minorEastAsia"/>
+        </w:rPr>
+        <w:t xml:space="preserve">.3.1 </w:t>
+      </w:r>
+      <w:proofErr w:type="spellStart"/>
+      <w:proofErr w:type="gramStart"/>
+      <w:r>
+        <w:rPr>
+          <w:rFonts w:asciiTheme="minorEastAsia" w:hAnsiTheme="minorEastAsia" w:hint="eastAsia"/>
+        </w:rPr>
+        <w:t>내비탐색</w:t>
+      </w:r>
+      <w:proofErr w:type="spellEnd"/>
+      <w:r>
+        <w:rPr>
+          <w:rFonts w:asciiTheme="minorEastAsia" w:hAnsiTheme="minorEastAsia" w:hint="eastAsia"/>
+        </w:rPr>
+        <w:t xml:space="preserve"> </w:t>
+      </w:r>
+      <w:r>
+        <w:rPr>
+          <w:rFonts w:asciiTheme="minorEastAsia" w:hAnsiTheme="minorEastAsia"/>
+        </w:rPr>
+        <w:t>:</w:t>
+      </w:r>
+      <w:proofErr w:type="gramEnd"/>
+      <w:r>
+        <w:rPr>
+          <w:rFonts w:asciiTheme="minorEastAsia" w:hAnsiTheme="minorEastAsia"/>
+        </w:rPr>
+        <w:t xml:space="preserve"> </w:t>
+      </w:r>
+      <w:r>
+        <w:rPr>
+          <w:rFonts w:asciiTheme="minorEastAsia" w:hAnsiTheme="minorEastAsia" w:hint="eastAsia"/>
+        </w:rPr>
+        <w:t>원하는 분류의 식당을 선택할 수 있어야 한다.</w:t>
+      </w:r>
+    </w:p>
+    <w:p>
+      <w:pPr>
+        <w:ind w:firstLineChars="300" w:firstLine="600"/>
+        <w:rPr>
+          <w:rFonts w:asciiTheme="minorEastAsia" w:hAnsiTheme="minorEastAsia"/>
+        </w:rPr>
+      </w:pPr>
+      <w:r>
+        <w:rPr>
+          <w:rFonts w:asciiTheme="minorEastAsia" w:hAnsiTheme="minorEastAsia" w:hint="eastAsia"/>
+        </w:rPr>
+        <w:t>1</w:t>
+      </w:r>
+      <w:r>
+        <w:rPr>
+          <w:rFonts w:asciiTheme="minorEastAsia" w:hAnsiTheme="minorEastAsia"/>
+        </w:rPr>
+        <w:t xml:space="preserve">.3.2 </w:t>
+      </w:r>
+      <w:proofErr w:type="gramStart"/>
+      <w:r>
+        <w:rPr>
+          <w:rFonts w:asciiTheme="minorEastAsia" w:hAnsiTheme="minorEastAsia" w:hint="eastAsia"/>
+        </w:rPr>
+        <w:t xml:space="preserve">사이드바 </w:t>
+      </w:r>
+      <w:r>
+        <w:rPr>
+          <w:rFonts w:asciiTheme="minorEastAsia" w:hAnsiTheme="minorEastAsia"/>
+        </w:rPr>
+        <w:t>:</w:t>
+      </w:r>
+      <w:proofErr w:type="gramEnd"/>
+      <w:r>
+        <w:rPr>
+          <w:rFonts w:asciiTheme="minorEastAsia" w:hAnsiTheme="minorEastAsia"/>
+        </w:rPr>
+        <w:t xml:space="preserve"> </w:t>
+      </w:r>
+      <w:r>
+        <w:rPr>
+          <w:rFonts w:asciiTheme="minorEastAsia" w:hAnsiTheme="minorEastAsia" w:hint="eastAsia"/>
+        </w:rPr>
+        <w:t>식당의 간단한 정보를 검색할 수 있어야 한다.</w:t>
+      </w:r>
+    </w:p>
+    <w:p>
+      <w:pPr>
+        <w:ind w:firstLineChars="300" w:firstLine="600"/>
+        <w:rPr>
+          <w:rFonts w:asciiTheme="minorEastAsia" w:hAnsiTheme="minorEastAsia"/>
+        </w:rPr>
+      </w:pPr>
+      <w:r>
+        <w:rPr>
+          <w:rFonts w:asciiTheme="minorEastAsia" w:hAnsiTheme="minorEastAsia" w:hint="eastAsia"/>
+        </w:rPr>
+        <w:t>1</w:t>
+      </w:r>
+      <w:r>
+        <w:rPr>
+          <w:rFonts w:asciiTheme="minorEastAsia" w:hAnsiTheme="minorEastAsia"/>
+        </w:rPr>
+        <w:t xml:space="preserve">.3.3 </w:t>
+      </w:r>
+      <w:proofErr w:type="gramStart"/>
+      <w:r>
+        <w:rPr>
+          <w:rFonts w:asciiTheme="minorEastAsia" w:hAnsiTheme="minorEastAsia" w:hint="eastAsia"/>
+        </w:rPr>
+        <w:t xml:space="preserve">지도 </w:t>
+      </w:r>
+      <w:r>
+        <w:rPr>
+          <w:rFonts w:asciiTheme="minorEastAsia" w:hAnsiTheme="minorEastAsia"/>
+        </w:rPr>
+        <w:t>:</w:t>
+      </w:r>
+      <w:proofErr w:type="gramEnd"/>
+      <w:r>
+        <w:rPr>
+          <w:rFonts w:asciiTheme="minorEastAsia" w:hAnsiTheme="minorEastAsia"/>
+        </w:rPr>
+        <w:t xml:space="preserve"> </w:t>
+      </w:r>
+      <w:r>
+        <w:rPr>
+          <w:rFonts w:asciiTheme="minorEastAsia" w:hAnsiTheme="minorEastAsia" w:hint="eastAsia"/>
+        </w:rPr>
+        <w:t>선택된 식당을 지도에 핀셋으로 나타낸다.</w:t>
+      </w:r>
+    </w:p>
+    <w:p>
+      <w:pPr>
+        <w:ind w:firstLineChars="300" w:firstLine="600"/>
+        <w:rPr>
+          <w:rFonts w:asciiTheme="minorEastAsia" w:hAnsiTheme="minorEastAsia"/>
+        </w:rPr>
+      </w:pPr>
+      <w:r>
+        <w:rPr>
+          <w:rFonts w:asciiTheme="minorEastAsia" w:hAnsiTheme="minorEastAsia" w:hint="eastAsia"/>
+        </w:rPr>
+        <w:t>1</w:t>
+      </w:r>
+      <w:r>
+        <w:rPr>
+          <w:rFonts w:asciiTheme="minorEastAsia" w:hAnsiTheme="minorEastAsia"/>
+        </w:rPr>
+        <w:t xml:space="preserve">.3.4 </w:t>
+      </w:r>
+      <w:proofErr w:type="gramStart"/>
+      <w:r>
+        <w:rPr>
+          <w:rFonts w:asciiTheme="minorEastAsia" w:hAnsiTheme="minorEastAsia" w:hint="eastAsia"/>
+        </w:rPr>
+        <w:t xml:space="preserve">핀셋 </w:t>
+      </w:r>
+      <w:r>
+        <w:rPr>
+          <w:rFonts w:asciiTheme="minorEastAsia" w:hAnsiTheme="minorEastAsia"/>
+        </w:rPr>
+        <w:t>:</w:t>
+      </w:r>
+      <w:proofErr w:type="gramEnd"/>
+      <w:r>
+        <w:rPr>
+          <w:rFonts w:asciiTheme="minorEastAsia" w:hAnsiTheme="minorEastAsia"/>
+        </w:rPr>
+        <w:t xml:space="preserve"> </w:t>
+      </w:r>
+      <w:r>
+        <w:rPr>
+          <w:rFonts w:asciiTheme="minorEastAsia" w:hAnsiTheme="minorEastAsia" w:hint="eastAsia"/>
+        </w:rPr>
+        <w:t>마우스를 올릴 때</w:t>
+      </w:r>
+      <w:r>
+        <w:rPr>
+          <w:rFonts w:asciiTheme="minorEastAsia" w:hAnsiTheme="minorEastAsia"/>
+        </w:rPr>
+        <w:t xml:space="preserve"> </w:t>
+      </w:r>
+      <w:r>
+        <w:rPr>
+          <w:rFonts w:asciiTheme="minorEastAsia" w:hAnsiTheme="minorEastAsia" w:hint="eastAsia"/>
+        </w:rPr>
+        <w:t xml:space="preserve">대표사진을 </w:t>
+      </w:r>
+      <w:r>
+        <w:rPr>
+          <w:rFonts w:asciiTheme="minorEastAsia" w:hAnsiTheme="minorEastAsia" w:hint="eastAsia"/>
+        </w:rPr>
+        <w:t>보여준다.</w:t>
+      </w:r>
+    </w:p>
+    <w:p>
+      <w:pPr>
+        <w:ind w:firstLineChars="200" w:firstLine="400"/>
+        <w:rPr>
+          <w:rFonts w:asciiTheme="minorEastAsia" w:hAnsiTheme="minorEastAsia"/>
+        </w:rPr>
+      </w:pPr>
+      <w:r>
+        <w:rPr>
+          <w:rFonts w:asciiTheme="minorEastAsia" w:hAnsiTheme="minorEastAsia" w:hint="eastAsia"/>
+        </w:rPr>
+        <w:t>1</w:t>
+      </w:r>
+      <w:r>
+        <w:rPr>
+          <w:rFonts w:asciiTheme="minorEastAsia" w:hAnsiTheme="minorEastAsia"/>
+        </w:rPr>
+        <w:t xml:space="preserve">.4 </w:t>
+      </w:r>
+      <w:r>
+        <w:rPr>
+          <w:rFonts w:asciiTheme="minorEastAsia" w:hAnsiTheme="minorEastAsia" w:hint="eastAsia"/>
+        </w:rPr>
+        <w:t>검색</w:t>
+      </w:r>
+    </w:p>
+    <w:p>
+      <w:pPr>
+        <w:ind w:firstLineChars="300" w:firstLine="600"/>
+        <w:rPr>
+          <w:rFonts w:asciiTheme="minorEastAsia" w:hAnsiTheme="minorEastAsia"/>
+        </w:rPr>
+      </w:pPr>
+      <w:r>
+        <w:rPr>
+          <w:rFonts w:asciiTheme="minorEastAsia" w:hAnsiTheme="minorEastAsia" w:hint="eastAsia"/>
+        </w:rPr>
+        <w:t>1</w:t>
+      </w:r>
+      <w:r>
+        <w:rPr>
+          <w:rFonts w:asciiTheme="minorEastAsia" w:hAnsiTheme="minorEastAsia"/>
+        </w:rPr>
+        <w:t xml:space="preserve">.4.1 </w:t>
+      </w:r>
+      <w:proofErr w:type="spellStart"/>
+      <w:proofErr w:type="gramStart"/>
+      <w:r>
+        <w:rPr>
+          <w:rFonts w:asciiTheme="minorEastAsia" w:hAnsiTheme="minorEastAsia" w:hint="eastAsia"/>
+        </w:rPr>
+        <w:t>검색창</w:t>
+      </w:r>
+      <w:proofErr w:type="spellEnd"/>
+      <w:r>
+        <w:rPr>
+          <w:rFonts w:asciiTheme="minorEastAsia" w:hAnsiTheme="minorEastAsia" w:hint="eastAsia"/>
+        </w:rPr>
+        <w:t xml:space="preserve"> </w:t>
+      </w:r>
+      <w:r>
+        <w:rPr>
+          <w:rFonts w:asciiTheme="minorEastAsia" w:hAnsiTheme="minorEastAsia"/>
+        </w:rPr>
+        <w:t>:</w:t>
+      </w:r>
+      <w:proofErr w:type="gramEnd"/>
+      <w:r>
+        <w:rPr>
+          <w:rFonts w:asciiTheme="minorEastAsia" w:hAnsiTheme="minorEastAsia"/>
+        </w:rPr>
+        <w:t xml:space="preserve"> </w:t>
+      </w:r>
+      <w:r>
+        <w:rPr>
+          <w:rFonts w:asciiTheme="minorEastAsia" w:hAnsiTheme="minorEastAsia" w:hint="eastAsia"/>
+        </w:rPr>
+        <w:t>원하는 업체를 정확하게 검색할 수 있어야 한다.</w:t>
+      </w:r>
+    </w:p>
+    <w:p>
+      <w:pPr>
+        <w:ind w:firstLineChars="300" w:firstLine="600"/>
+        <w:rPr>
+          <w:rFonts w:asciiTheme="minorEastAsia" w:hAnsiTheme="minorEastAsia"/>
+        </w:rPr>
+      </w:pPr>
+      <w:r>
+        <w:rPr>
+          <w:rFonts w:asciiTheme="minorEastAsia" w:hAnsiTheme="minorEastAsia" w:hint="eastAsia"/>
+        </w:rPr>
+        <w:t>1</w:t>
+      </w:r>
+      <w:r>
+        <w:rPr>
+          <w:rFonts w:asciiTheme="minorEastAsia" w:hAnsiTheme="minorEastAsia"/>
+        </w:rPr>
+        <w:t xml:space="preserve">.4.2 </w:t>
+      </w:r>
+      <w:proofErr w:type="spellStart"/>
+      <w:proofErr w:type="gramStart"/>
+      <w:r>
+        <w:rPr>
+          <w:rFonts w:asciiTheme="minorEastAsia" w:hAnsiTheme="minorEastAsia" w:hint="eastAsia"/>
+        </w:rPr>
+        <w:t>즐겨찾기</w:t>
+      </w:r>
+      <w:proofErr w:type="spellEnd"/>
+      <w:r>
+        <w:rPr>
+          <w:rFonts w:asciiTheme="minorEastAsia" w:hAnsiTheme="minorEastAsia" w:hint="eastAsia"/>
+        </w:rPr>
+        <w:t xml:space="preserve"> </w:t>
+      </w:r>
+      <w:r>
+        <w:rPr>
+          <w:rFonts w:asciiTheme="minorEastAsia" w:hAnsiTheme="minorEastAsia"/>
+        </w:rPr>
+        <w:t>:</w:t>
+      </w:r>
+      <w:proofErr w:type="gramEnd"/>
+      <w:r>
+        <w:rPr>
+          <w:rFonts w:asciiTheme="minorEastAsia" w:hAnsiTheme="minorEastAsia"/>
+        </w:rPr>
+        <w:t xml:space="preserve"> </w:t>
+      </w:r>
+      <w:r>
+        <w:rPr>
+          <w:rFonts w:asciiTheme="minorEastAsia" w:hAnsiTheme="minorEastAsia" w:hint="eastAsia"/>
+        </w:rPr>
+        <w:t>따로 저장해 놓고 나중에 간편하게 찾아볼 수 있어야 한다.</w:t>
+      </w:r>
+    </w:p>
+    <w:p>
+      <w:pPr>
+        <w:ind w:firstLineChars="300" w:firstLine="600"/>
+        <w:rPr>
+          <w:rFonts w:asciiTheme="minorEastAsia" w:hAnsiTheme="minorEastAsia"/>
+        </w:rPr>
+      </w:pPr>
+      <w:r>
+        <w:rPr>
+          <w:rFonts w:asciiTheme="minorEastAsia" w:hAnsiTheme="minorEastAsia" w:hint="eastAsia"/>
+        </w:rPr>
+        <w:t>1</w:t>
+      </w:r>
+      <w:r>
+        <w:rPr>
+          <w:rFonts w:asciiTheme="minorEastAsia" w:hAnsiTheme="minorEastAsia"/>
+        </w:rPr>
+        <w:t xml:space="preserve">.4.3 </w:t>
+      </w:r>
+      <w:r>
+        <w:rPr>
+          <w:rFonts w:asciiTheme="minorEastAsia" w:hAnsiTheme="minorEastAsia" w:hint="eastAsia"/>
+        </w:rPr>
+        <w:t>수정/</w:t>
+      </w:r>
+      <w:proofErr w:type="gramStart"/>
+      <w:r>
+        <w:rPr>
+          <w:rFonts w:asciiTheme="minorEastAsia" w:hAnsiTheme="minorEastAsia" w:hint="eastAsia"/>
+        </w:rPr>
+        <w:t xml:space="preserve">제보 </w:t>
+      </w:r>
+      <w:r>
+        <w:rPr>
+          <w:rFonts w:asciiTheme="minorEastAsia" w:hAnsiTheme="minorEastAsia"/>
+        </w:rPr>
+        <w:t>:</w:t>
+      </w:r>
+      <w:proofErr w:type="gramEnd"/>
+      <w:r>
+        <w:rPr>
+          <w:rFonts w:asciiTheme="minorEastAsia" w:hAnsiTheme="minorEastAsia"/>
+        </w:rPr>
+        <w:t xml:space="preserve"> </w:t>
+      </w:r>
+      <w:r>
+        <w:rPr>
+          <w:rFonts w:asciiTheme="minorEastAsia" w:hAnsiTheme="minorEastAsia" w:hint="eastAsia"/>
+        </w:rPr>
+        <w:t>업체의 변경된 사항을 관리자에게 보낼 수 있어야 한다.</w:t>
+      </w:r>
+    </w:p>
+    <w:p>
+      <w:pPr>
+        <w:ind w:firstLineChars="200" w:firstLine="400"/>
+        <w:rPr>
+          <w:rFonts w:asciiTheme="minorEastAsia" w:hAnsiTheme="minorEastAsia"/>
+        </w:rPr>
+      </w:pPr>
+      <w:r>
+        <w:rPr>
+          <w:rFonts w:asciiTheme="minorEastAsia" w:hAnsiTheme="minorEastAsia" w:hint="eastAsia"/>
+        </w:rPr>
+        <w:t>1</w:t>
+      </w:r>
+      <w:r>
+        <w:rPr>
+          <w:rFonts w:asciiTheme="minorEastAsia" w:hAnsiTheme="minorEastAsia"/>
+        </w:rPr>
+        <w:t xml:space="preserve">.5 </w:t>
+      </w:r>
+      <w:r>
+        <w:rPr>
+          <w:rFonts w:asciiTheme="minorEastAsia" w:hAnsiTheme="minorEastAsia" w:hint="eastAsia"/>
+        </w:rPr>
+        <w:t>커뮤니티</w:t>
+      </w:r>
       <w:bookmarkStart w:id="0" w:name="_GoBack"/>
       <w:bookmarkEnd w:id="0"/>
     </w:p>
     <w:p>
       <w:pPr>
-        <w:rPr>
-          <w:rFonts w:asciiTheme="minorEastAsia" w:hAnsiTheme="minorEastAsia"/>
-        </w:rPr>
-      </w:pPr>
-      <w:proofErr w:type="gramStart"/>
+        <w:ind w:firstLineChars="300" w:firstLine="600"/>
+        <w:rPr>
+          <w:rFonts w:asciiTheme="minorEastAsia" w:hAnsiTheme="minorEastAsia"/>
+        </w:rPr>
+      </w:pPr>
+      <w:r>
+        <w:rPr>
+          <w:rFonts w:asciiTheme="minorEastAsia" w:hAnsiTheme="minorEastAsia" w:hint="eastAsia"/>
+        </w:rPr>
+        <w:t>1</w:t>
+      </w:r>
+      <w:r>
+        <w:rPr>
+          <w:rFonts w:asciiTheme="minorEastAsia" w:hAnsiTheme="minorEastAsia"/>
+        </w:rPr>
+        <w:t xml:space="preserve">.5.1 </w:t>
+      </w:r>
+      <w:proofErr w:type="gramStart"/>
+      <w:r>
+        <w:rPr>
+          <w:rFonts w:asciiTheme="minorEastAsia" w:hAnsiTheme="minorEastAsia" w:hint="eastAsia"/>
+        </w:rPr>
+        <w:t xml:space="preserve">공지사항 </w:t>
+      </w:r>
+      <w:r>
+        <w:rPr>
+          <w:rFonts w:asciiTheme="minorEastAsia" w:hAnsiTheme="minorEastAsia"/>
+        </w:rPr>
+        <w:t>:</w:t>
+      </w:r>
+      <w:proofErr w:type="gramEnd"/>
+      <w:r>
+        <w:rPr>
+          <w:rFonts w:asciiTheme="minorEastAsia" w:hAnsiTheme="minorEastAsia"/>
+        </w:rPr>
+        <w:t xml:space="preserve"> </w:t>
+      </w:r>
+      <w:r>
+        <w:rPr>
+          <w:rFonts w:asciiTheme="minorEastAsia" w:hAnsiTheme="minorEastAsia" w:hint="eastAsia"/>
+        </w:rPr>
+        <w:t>이용하는데 주의할 점을</w:t>
+      </w:r>
+      <w:r>
+        <w:rPr>
+          <w:rFonts w:asciiTheme="minorEastAsia" w:hAnsiTheme="minorEastAsia"/>
+        </w:rPr>
+        <w:t xml:space="preserve"> </w:t>
+      </w:r>
+      <w:r>
+        <w:rPr>
+          <w:rFonts w:asciiTheme="minorEastAsia" w:hAnsiTheme="minorEastAsia" w:hint="eastAsia"/>
+        </w:rPr>
+        <w:t>올리는 게시판이 있어야 한다.</w:t>
+      </w:r>
+    </w:p>
+    <w:p>
+      <w:pPr>
+        <w:ind w:firstLineChars="300" w:firstLine="600"/>
+        <w:rPr>
+          <w:rFonts w:asciiTheme="minorEastAsia" w:hAnsiTheme="minorEastAsia"/>
+        </w:rPr>
+      </w:pPr>
+      <w:r>
+        <w:rPr>
+          <w:rFonts w:asciiTheme="minorEastAsia" w:hAnsiTheme="minorEastAsia" w:hint="eastAsia"/>
+        </w:rPr>
+        <w:t>1</w:t>
+      </w:r>
+      <w:r>
+        <w:rPr>
+          <w:rFonts w:asciiTheme="minorEastAsia" w:hAnsiTheme="minorEastAsia"/>
+        </w:rPr>
+        <w:t xml:space="preserve">.5.2 </w:t>
+      </w:r>
+      <w:proofErr w:type="gramStart"/>
+      <w:r>
+        <w:rPr>
+          <w:rFonts w:asciiTheme="minorEastAsia" w:hAnsiTheme="minorEastAsia" w:hint="eastAsia"/>
+        </w:rPr>
+        <w:t xml:space="preserve">이용후기 </w:t>
+      </w:r>
+      <w:r>
+        <w:rPr>
+          <w:rFonts w:asciiTheme="minorEastAsia" w:hAnsiTheme="minorEastAsia"/>
+        </w:rPr>
+        <w:t>:</w:t>
+      </w:r>
+      <w:proofErr w:type="gramEnd"/>
+      <w:r>
+        <w:rPr>
+          <w:rFonts w:asciiTheme="minorEastAsia" w:hAnsiTheme="minorEastAsia"/>
+        </w:rPr>
+        <w:t xml:space="preserve"> </w:t>
+      </w:r>
+      <w:r>
+        <w:rPr>
+          <w:rFonts w:asciiTheme="minorEastAsia" w:hAnsiTheme="minorEastAsia" w:hint="eastAsia"/>
+        </w:rPr>
+        <w:t>사용자간 대화를 나누는 창을 만든다.</w:t>
+      </w:r>
+    </w:p>
+    <w:p>
+      <w:pPr>
+        <w:ind w:firstLineChars="300" w:firstLine="600"/>
+        <w:rPr>
+          <w:rFonts w:asciiTheme="minorEastAsia" w:hAnsiTheme="minorEastAsia"/>
+        </w:rPr>
+      </w:pPr>
+      <w:r>
+        <w:rPr>
+          <w:rFonts w:asciiTheme="minorEastAsia" w:hAnsiTheme="minorEastAsia" w:hint="eastAsia"/>
+        </w:rPr>
+        <w:t>1</w:t>
+      </w:r>
+      <w:r>
+        <w:rPr>
+          <w:rFonts w:asciiTheme="minorEastAsia" w:hAnsiTheme="minorEastAsia"/>
+        </w:rPr>
+        <w:t xml:space="preserve">.5.3 </w:t>
+      </w:r>
+      <w:proofErr w:type="gramStart"/>
+      <w:r>
+        <w:rPr>
+          <w:rFonts w:asciiTheme="minorEastAsia" w:hAnsiTheme="minorEastAsia" w:hint="eastAsia"/>
+        </w:rPr>
+        <w:t>문의</w:t>
+      </w:r>
+      <w:r>
+        <w:rPr>
+          <w:rFonts w:asciiTheme="minorEastAsia" w:hAnsiTheme="minorEastAsia" w:hint="eastAsia"/>
+        </w:rPr>
+        <w:t>하기</w:t>
+      </w:r>
+      <w:r>
+        <w:rPr>
+          <w:rFonts w:asciiTheme="minorEastAsia" w:hAnsiTheme="minorEastAsia" w:hint="eastAsia"/>
+        </w:rPr>
+        <w:t xml:space="preserve"> </w:t>
+      </w:r>
+      <w:r>
+        <w:rPr>
+          <w:rFonts w:asciiTheme="minorEastAsia" w:hAnsiTheme="minorEastAsia"/>
+        </w:rPr>
+        <w:t>:</w:t>
+      </w:r>
+      <w:proofErr w:type="gramEnd"/>
+      <w:r>
+        <w:rPr>
+          <w:rFonts w:asciiTheme="minorEastAsia" w:hAnsiTheme="minorEastAsia"/>
+        </w:rPr>
+        <w:t xml:space="preserve"> </w:t>
+      </w:r>
+      <w:r>
+        <w:rPr>
+          <w:rFonts w:asciiTheme="minorEastAsia" w:hAnsiTheme="minorEastAsia" w:hint="eastAsia"/>
+        </w:rPr>
+        <w:t>관리자에게 물어볼 게시판을 만든다.</w:t>
+      </w:r>
+    </w:p>
+    <w:p>
+      <w:pPr>
+        <w:ind w:firstLineChars="200" w:firstLine="400"/>
+        <w:rPr>
+          <w:rFonts w:asciiTheme="minorEastAsia" w:hAnsiTheme="minorEastAsia"/>
+        </w:rPr>
+      </w:pPr>
+      <w:r>
+        <w:rPr>
+          <w:rFonts w:asciiTheme="minorEastAsia" w:hAnsiTheme="minorEastAsia" w:hint="eastAsia"/>
+        </w:rPr>
+        <w:t>1</w:t>
+      </w:r>
+      <w:r>
+        <w:rPr>
+          <w:rFonts w:asciiTheme="minorEastAsia" w:hAnsiTheme="minorEastAsia"/>
+        </w:rPr>
+        <w:t xml:space="preserve">.6 </w:t>
+      </w:r>
+      <w:r>
+        <w:rPr>
+          <w:rFonts w:asciiTheme="minorEastAsia" w:hAnsiTheme="minorEastAsia" w:hint="eastAsia"/>
+        </w:rPr>
+        <w:t>마이페이지</w:t>
+      </w:r>
+    </w:p>
+    <w:p>
+      <w:pPr>
+        <w:ind w:firstLineChars="300" w:firstLine="600"/>
+        <w:rPr>
+          <w:rFonts w:asciiTheme="minorEastAsia" w:hAnsiTheme="minorEastAsia"/>
+        </w:rPr>
+      </w:pPr>
+      <w:r>
+        <w:rPr>
+          <w:rFonts w:asciiTheme="minorEastAsia" w:hAnsiTheme="minorEastAsia" w:hint="eastAsia"/>
+        </w:rPr>
+        <w:t>1</w:t>
+      </w:r>
+      <w:r>
+        <w:rPr>
+          <w:rFonts w:asciiTheme="minorEastAsia" w:hAnsiTheme="minorEastAsia"/>
+        </w:rPr>
+        <w:t xml:space="preserve">.6.1 </w:t>
+      </w:r>
+      <w:proofErr w:type="spellStart"/>
+      <w:proofErr w:type="gramStart"/>
+      <w:r>
+        <w:rPr>
+          <w:rFonts w:asciiTheme="minorEastAsia" w:hAnsiTheme="minorEastAsia" w:hint="eastAsia"/>
+        </w:rPr>
+        <w:t>즐겨찾기</w:t>
+      </w:r>
+      <w:proofErr w:type="spellEnd"/>
+      <w:r>
+        <w:rPr>
+          <w:rFonts w:asciiTheme="minorEastAsia" w:hAnsiTheme="minorEastAsia" w:hint="eastAsia"/>
+        </w:rPr>
+        <w:t xml:space="preserve"> </w:t>
+      </w:r>
+      <w:r>
+        <w:rPr>
+          <w:rFonts w:asciiTheme="minorEastAsia" w:hAnsiTheme="minorEastAsia"/>
+        </w:rPr>
+        <w:t>:</w:t>
+      </w:r>
+      <w:proofErr w:type="gramEnd"/>
+      <w:r>
+        <w:rPr>
+          <w:rFonts w:asciiTheme="minorEastAsia" w:hAnsiTheme="minorEastAsia"/>
+        </w:rPr>
+        <w:t xml:space="preserve"> </w:t>
+      </w:r>
+      <w:r>
+        <w:rPr>
+          <w:rFonts w:asciiTheme="minorEastAsia" w:hAnsiTheme="minorEastAsia" w:hint="eastAsia"/>
+        </w:rPr>
+        <w:t>저장된 업체를 지도로 볼 수 있어야 한다.</w:t>
+      </w:r>
+    </w:p>
+    <w:p>
+      <w:pPr>
+        <w:ind w:firstLineChars="300" w:firstLine="600"/>
+        <w:rPr>
+          <w:rFonts w:asciiTheme="minorEastAsia" w:hAnsiTheme="minorEastAsia"/>
+        </w:rPr>
+      </w:pPr>
+      <w:r>
+        <w:rPr>
+          <w:rFonts w:asciiTheme="minorEastAsia" w:hAnsiTheme="minorEastAsia" w:hint="eastAsia"/>
+        </w:rPr>
+        <w:t>1</w:t>
+      </w:r>
+      <w:r>
+        <w:rPr>
+          <w:rFonts w:asciiTheme="minorEastAsia" w:hAnsiTheme="minorEastAsia"/>
+        </w:rPr>
+        <w:t xml:space="preserve">.6.2 </w:t>
+      </w:r>
+      <w:proofErr w:type="gramStart"/>
+      <w:r>
+        <w:rPr>
+          <w:rFonts w:asciiTheme="minorEastAsia" w:hAnsiTheme="minorEastAsia" w:hint="eastAsia"/>
+        </w:rPr>
+        <w:t>리뷰</w:t>
+      </w:r>
+      <w:r>
+        <w:rPr>
+          <w:rFonts w:asciiTheme="minorEastAsia" w:hAnsiTheme="minorEastAsia" w:hint="eastAsia"/>
+        </w:rPr>
+        <w:t>보기</w:t>
+      </w:r>
+      <w:r>
+        <w:rPr>
+          <w:rFonts w:asciiTheme="minorEastAsia" w:hAnsiTheme="minorEastAsia" w:hint="eastAsia"/>
+        </w:rPr>
+        <w:t xml:space="preserve"> </w:t>
+      </w:r>
+      <w:r>
+        <w:rPr>
+          <w:rFonts w:asciiTheme="minorEastAsia" w:hAnsiTheme="minorEastAsia"/>
+        </w:rPr>
+        <w:t>:</w:t>
+      </w:r>
+      <w:proofErr w:type="gramEnd"/>
+      <w:r>
+        <w:rPr>
+          <w:rFonts w:asciiTheme="minorEastAsia" w:hAnsiTheme="minorEastAsia"/>
+        </w:rPr>
+        <w:t xml:space="preserve"> </w:t>
+      </w:r>
+      <w:r>
+        <w:rPr>
+          <w:rFonts w:asciiTheme="minorEastAsia" w:hAnsiTheme="minorEastAsia" w:hint="eastAsia"/>
+        </w:rPr>
+        <w:t>작성된 리뷰를 볼 수 있어야 한다.</w:t>
+      </w:r>
+    </w:p>
+    <w:p>
+      <w:pPr>
+        <w:ind w:firstLineChars="300" w:firstLine="600"/>
+        <w:rPr>
+          <w:rFonts w:asciiTheme="minorEastAsia" w:hAnsiTheme="minorEastAsia" w:hint="eastAsia"/>
+        </w:rPr>
+      </w:pPr>
       <w:r>
         <w:rPr>
           <w:rFonts w:asciiTheme="minorEastAsia" w:hAnsiTheme="minorEastAsia" w:hint="eastAsia"/>
         </w:rPr>
         <w:lastRenderedPageBreak/>
+        <w:t>1</w:t>
+      </w:r>
+      <w:r>
+        <w:rPr>
+          <w:rFonts w:asciiTheme="minorEastAsia" w:hAnsiTheme="minorEastAsia"/>
+        </w:rPr>
+        <w:t xml:space="preserve">.6.3 </w:t>
+      </w:r>
+      <w:proofErr w:type="gramStart"/>
+      <w:r>
+        <w:rPr>
+          <w:rFonts w:asciiTheme="minorEastAsia" w:hAnsiTheme="minorEastAsia" w:hint="eastAsia"/>
+        </w:rPr>
+        <w:t xml:space="preserve">문의보기 </w:t>
+      </w:r>
+      <w:r>
+        <w:rPr>
+          <w:rFonts w:asciiTheme="minorEastAsia" w:hAnsiTheme="minorEastAsia"/>
+        </w:rPr>
+        <w:t>:</w:t>
+      </w:r>
+      <w:proofErr w:type="gramEnd"/>
+      <w:r>
+        <w:rPr>
+          <w:rFonts w:asciiTheme="minorEastAsia" w:hAnsiTheme="minorEastAsia"/>
+        </w:rPr>
+        <w:t xml:space="preserve"> </w:t>
+      </w:r>
+      <w:r>
+        <w:rPr>
+          <w:rFonts w:asciiTheme="minorEastAsia" w:hAnsiTheme="minorEastAsia" w:hint="eastAsia"/>
+        </w:rPr>
+        <w:t>사용자가 작성한 문의하기를 모아 볼 수 있어야 한다</w:t>
+      </w:r>
+    </w:p>
+    <w:p>
+      <w:pPr>
+        <w:ind w:firstLineChars="100" w:firstLine="200"/>
+        <w:rPr>
+          <w:rFonts w:asciiTheme="minorEastAsia" w:hAnsiTheme="minorEastAsia"/>
+        </w:rPr>
+      </w:pPr>
+      <w:proofErr w:type="gramStart"/>
+      <w:r>
+        <w:rPr>
+          <w:rFonts w:asciiTheme="minorEastAsia" w:hAnsiTheme="minorEastAsia" w:hint="eastAsia"/>
+        </w:rPr>
         <w:t xml:space="preserve">제 </w:t>
       </w:r>
       <w:r>
         <w:rPr>
           <w:rFonts w:asciiTheme="minorEastAsia" w:hAnsiTheme="minorEastAsia"/>
         </w:rPr>
-        <w:t>1</w:t>
-      </w:r>
-      <w:proofErr w:type="gramEnd"/>
-      <w:r>
-        <w:rPr>
-          <w:rFonts w:asciiTheme="minorEastAsia" w:hAnsiTheme="minorEastAsia" w:hint="eastAsia"/>
-        </w:rPr>
-        <w:t xml:space="preserve">장 </w:t>
-      </w:r>
-      <w:r>
-        <w:rPr>
-          <w:rFonts w:asciiTheme="minorEastAsia" w:hAnsiTheme="minorEastAsia" w:hint="eastAsia"/>
-        </w:rPr>
-        <w:t>기능적 요구사항</w:t>
+        <w:t>2</w:t>
+      </w:r>
+      <w:proofErr w:type="gramEnd"/>
+      <w:r>
+        <w:rPr>
+          <w:rFonts w:asciiTheme="minorEastAsia" w:hAnsiTheme="minorEastAsia" w:hint="eastAsia"/>
+        </w:rPr>
+        <w:t xml:space="preserve">절 </w:t>
+      </w:r>
+      <w:r>
+        <w:rPr>
+          <w:rFonts w:asciiTheme="minorEastAsia" w:hAnsiTheme="minorEastAsia" w:hint="eastAsia"/>
+        </w:rPr>
+        <w:t>업체 권한 기능</w:t>
+      </w:r>
+    </w:p>
+    <w:p>
+      <w:pPr>
+        <w:ind w:firstLineChars="200" w:firstLine="400"/>
+        <w:rPr>
+          <w:rFonts w:asciiTheme="minorEastAsia" w:hAnsiTheme="minorEastAsia"/>
+        </w:rPr>
+      </w:pPr>
+      <w:r>
+        <w:rPr>
+          <w:rFonts w:asciiTheme="minorEastAsia" w:hAnsiTheme="minorEastAsia" w:hint="eastAsia"/>
+        </w:rPr>
+        <w:t>2</w:t>
+      </w:r>
+      <w:r>
+        <w:rPr>
+          <w:rFonts w:asciiTheme="minorEastAsia" w:hAnsiTheme="minorEastAsia"/>
+        </w:rPr>
+        <w:t xml:space="preserve">.1 </w:t>
+      </w:r>
+      <w:r>
+        <w:rPr>
+          <w:rFonts w:asciiTheme="minorEastAsia" w:hAnsiTheme="minorEastAsia" w:hint="eastAsia"/>
+        </w:rPr>
+        <w:t>등록</w:t>
+      </w:r>
+    </w:p>
+    <w:p>
+      <w:pPr>
+        <w:ind w:firstLineChars="300" w:firstLine="600"/>
+        <w:rPr>
+          <w:rFonts w:asciiTheme="minorEastAsia" w:hAnsiTheme="minorEastAsia"/>
+        </w:rPr>
+      </w:pPr>
+      <w:r>
+        <w:rPr>
+          <w:rFonts w:asciiTheme="minorEastAsia" w:hAnsiTheme="minorEastAsia" w:hint="eastAsia"/>
+        </w:rPr>
+        <w:t>2</w:t>
+      </w:r>
+      <w:r>
+        <w:rPr>
+          <w:rFonts w:asciiTheme="minorEastAsia" w:hAnsiTheme="minorEastAsia"/>
+        </w:rPr>
+        <w:t xml:space="preserve">.1.1 </w:t>
+      </w:r>
+      <w:proofErr w:type="gramStart"/>
+      <w:r>
+        <w:rPr>
+          <w:rFonts w:asciiTheme="minorEastAsia" w:hAnsiTheme="minorEastAsia" w:hint="eastAsia"/>
+        </w:rPr>
+        <w:t xml:space="preserve">사진 </w:t>
+      </w:r>
+      <w:r>
+        <w:rPr>
+          <w:rFonts w:asciiTheme="minorEastAsia" w:hAnsiTheme="minorEastAsia"/>
+        </w:rPr>
+        <w:t>:</w:t>
+      </w:r>
+      <w:proofErr w:type="gramEnd"/>
+      <w:r>
+        <w:rPr>
+          <w:rFonts w:asciiTheme="minorEastAsia" w:hAnsiTheme="minorEastAsia"/>
+        </w:rPr>
+        <w:t xml:space="preserve"> </w:t>
+      </w:r>
+      <w:r>
+        <w:rPr>
+          <w:rFonts w:asciiTheme="minorEastAsia" w:hAnsiTheme="minorEastAsia" w:hint="eastAsia"/>
+        </w:rPr>
+        <w:t>대표사진을 선택할 수 있어야 한다.</w:t>
+      </w:r>
+    </w:p>
+    <w:p>
+      <w:pPr>
+        <w:ind w:firstLineChars="300" w:firstLine="600"/>
+        <w:rPr>
+          <w:rFonts w:asciiTheme="minorEastAsia" w:hAnsiTheme="minorEastAsia"/>
+        </w:rPr>
+      </w:pPr>
+      <w:r>
+        <w:rPr>
+          <w:rFonts w:asciiTheme="minorEastAsia" w:hAnsiTheme="minorEastAsia" w:hint="eastAsia"/>
+        </w:rPr>
+        <w:t>2</w:t>
+      </w:r>
+      <w:r>
+        <w:rPr>
+          <w:rFonts w:asciiTheme="minorEastAsia" w:hAnsiTheme="minorEastAsia"/>
+        </w:rPr>
+        <w:t xml:space="preserve">.1.2 </w:t>
+      </w:r>
+      <w:proofErr w:type="gramStart"/>
+      <w:r>
+        <w:rPr>
+          <w:rFonts w:asciiTheme="minorEastAsia" w:hAnsiTheme="minorEastAsia" w:hint="eastAsia"/>
+        </w:rPr>
+        <w:t xml:space="preserve">상세정보 </w:t>
+      </w:r>
+      <w:r>
+        <w:rPr>
+          <w:rFonts w:asciiTheme="minorEastAsia" w:hAnsiTheme="minorEastAsia"/>
+        </w:rPr>
+        <w:t>:</w:t>
+      </w:r>
+      <w:proofErr w:type="gramEnd"/>
+      <w:r>
+        <w:rPr>
+          <w:rFonts w:asciiTheme="minorEastAsia" w:hAnsiTheme="minorEastAsia"/>
+        </w:rPr>
+        <w:t xml:space="preserve"> </w:t>
+      </w:r>
+      <w:r>
+        <w:rPr>
+          <w:rFonts w:asciiTheme="minorEastAsia" w:hAnsiTheme="minorEastAsia" w:hint="eastAsia"/>
+        </w:rPr>
+        <w:t>전화번호,</w:t>
+      </w:r>
+      <w:r>
+        <w:rPr>
+          <w:rFonts w:asciiTheme="minorEastAsia" w:hAnsiTheme="minorEastAsia"/>
+        </w:rPr>
+        <w:t xml:space="preserve"> </w:t>
+      </w:r>
+      <w:r>
+        <w:rPr>
+          <w:rFonts w:asciiTheme="minorEastAsia" w:hAnsiTheme="minorEastAsia" w:hint="eastAsia"/>
+        </w:rPr>
+        <w:t>주소,</w:t>
+      </w:r>
+      <w:r>
+        <w:rPr>
+          <w:rFonts w:asciiTheme="minorEastAsia" w:hAnsiTheme="minorEastAsia"/>
+        </w:rPr>
+        <w:t xml:space="preserve"> </w:t>
+      </w:r>
+      <w:r>
+        <w:rPr>
+          <w:rFonts w:asciiTheme="minorEastAsia" w:hAnsiTheme="minorEastAsia" w:hint="eastAsia"/>
+        </w:rPr>
+        <w:t>영업시간,</w:t>
+      </w:r>
+      <w:r>
+        <w:rPr>
+          <w:rFonts w:asciiTheme="minorEastAsia" w:hAnsiTheme="minorEastAsia"/>
+        </w:rPr>
+        <w:t xml:space="preserve"> </w:t>
+      </w:r>
+      <w:r>
+        <w:rPr>
+          <w:rFonts w:asciiTheme="minorEastAsia" w:hAnsiTheme="minorEastAsia" w:hint="eastAsia"/>
+        </w:rPr>
+        <w:t>가격표 등 올릴 수 있어야 한다.</w:t>
+      </w:r>
+    </w:p>
+    <w:p>
+      <w:pPr>
+        <w:ind w:firstLineChars="300" w:firstLine="600"/>
+        <w:rPr>
+          <w:rFonts w:asciiTheme="minorEastAsia" w:hAnsiTheme="minorEastAsia"/>
+        </w:rPr>
+      </w:pPr>
+      <w:r>
+        <w:rPr>
+          <w:rFonts w:asciiTheme="minorEastAsia" w:hAnsiTheme="minorEastAsia" w:hint="eastAsia"/>
+        </w:rPr>
+        <w:t>2</w:t>
+      </w:r>
+      <w:r>
+        <w:rPr>
+          <w:rFonts w:asciiTheme="minorEastAsia" w:hAnsiTheme="minorEastAsia"/>
+        </w:rPr>
+        <w:t xml:space="preserve">.1.3 </w:t>
+      </w:r>
+      <w:proofErr w:type="gramStart"/>
+      <w:r>
+        <w:rPr>
+          <w:rFonts w:asciiTheme="minorEastAsia" w:hAnsiTheme="minorEastAsia" w:hint="eastAsia"/>
+        </w:rPr>
+        <w:t>수정</w:t>
+      </w:r>
+      <w:r>
+        <w:rPr>
+          <w:rFonts w:asciiTheme="minorEastAsia" w:hAnsiTheme="minorEastAsia" w:hint="eastAsia"/>
+        </w:rPr>
+        <w:t xml:space="preserve"> </w:t>
+      </w:r>
+      <w:r>
+        <w:rPr>
+          <w:rFonts w:asciiTheme="minorEastAsia" w:hAnsiTheme="minorEastAsia"/>
+        </w:rPr>
+        <w:t>:</w:t>
+      </w:r>
+      <w:proofErr w:type="gramEnd"/>
+      <w:r>
+        <w:rPr>
+          <w:rFonts w:asciiTheme="minorEastAsia" w:hAnsiTheme="minorEastAsia"/>
+        </w:rPr>
+        <w:t xml:space="preserve"> </w:t>
+      </w:r>
+      <w:r>
+        <w:rPr>
+          <w:rFonts w:asciiTheme="minorEastAsia" w:hAnsiTheme="minorEastAsia" w:hint="eastAsia"/>
+        </w:rPr>
+        <w:t>등록된 페이지를 수정할 수 있어야 한다.</w:t>
       </w:r>
     </w:p>
     <w:p>
       <w:pPr>
         <w:ind w:firstLineChars="100" w:firstLine="200"/>
         <w:rPr>
-          <w:rFonts w:asciiTheme="minorEastAsia" w:hAnsiTheme="minorEastAsia" w:hint="eastAsia"/>
+          <w:rFonts w:asciiTheme="minorEastAsia" w:hAnsiTheme="minorEastAsia"/>
         </w:rPr>
       </w:pPr>
       <w:proofErr w:type="gramStart"/>
@@ -754,26 +2160,20 @@
         <w:rPr>
           <w:rFonts w:asciiTheme="minorEastAsia" w:hAnsiTheme="minorEastAsia"/>
         </w:rPr>
-        <w:t>1</w:t>
-      </w:r>
-      <w:proofErr w:type="gramEnd"/>
-      <w:r>
-        <w:rPr>
-          <w:rFonts w:asciiTheme="minorEastAsia" w:hAnsiTheme="minorEastAsia" w:hint="eastAsia"/>
-        </w:rPr>
-        <w:t>절</w:t>
-      </w:r>
-      <w:r>
-        <w:rPr>
-          <w:rFonts w:asciiTheme="minorEastAsia" w:hAnsiTheme="minorEastAsia"/>
-        </w:rPr>
-        <w:t xml:space="preserve"> </w:t>
-      </w:r>
-      <w:r>
-        <w:rPr>
-          <w:rFonts w:asciiTheme="minorEastAsia" w:hAnsiTheme="minorEastAsia" w:hint="eastAsia"/>
-        </w:rPr>
-        <w:t>사용자 권한 기능</w:t>
+        <w:t>3</w:t>
+      </w:r>
+      <w:proofErr w:type="gramEnd"/>
+      <w:r>
+        <w:rPr>
+          <w:rFonts w:asciiTheme="minorEastAsia" w:hAnsiTheme="minorEastAsia" w:hint="eastAsia"/>
+        </w:rPr>
+        <w:t xml:space="preserve">절 </w:t>
+      </w:r>
+      <w:r>
+        <w:rPr>
+          <w:rFonts w:asciiTheme="minorEastAsia" w:hAnsiTheme="minorEastAsia" w:hint="eastAsia"/>
+        </w:rPr>
+        <w:t>관리자 권한 기능</w:t>
       </w:r>
     </w:p>
     <w:p>
@@ -787,7 +2187,7 @@
         <w:rPr>
           <w:rFonts w:asciiTheme="minorEastAsia" w:hAnsiTheme="minorEastAsia" w:hint="eastAsia"/>
         </w:rPr>
-        <w:t>1</w:t>
+        <w:t>3</w:t>
       </w:r>
       <w:r>
         <w:rPr>
@@ -795,38 +2195,12 @@
         </w:rPr>
         <w:t xml:space="preserve">.1 </w:t>
       </w:r>
-      <w:r>
-        <w:rPr>
-          <w:rFonts w:asciiTheme="minorEastAsia" w:hAnsiTheme="minorEastAsia" w:hint="eastAsia"/>
-        </w:rPr>
-        <w:t>메인</w:t>
-      </w:r>
-    </w:p>
-    <w:p>
-      <w:pPr>
-        <w:ind w:firstLineChars="300" w:firstLine="600"/>
-        <w:rPr>
-          <w:rFonts w:asciiTheme="minorEastAsia" w:hAnsiTheme="minorEastAsia"/>
-        </w:rPr>
-      </w:pPr>
-      <w:r>
-        <w:rPr>
-          <w:rFonts w:asciiTheme="minorEastAsia" w:hAnsiTheme="minorEastAsia" w:hint="eastAsia"/>
-        </w:rPr>
-        <w:t>1</w:t>
-      </w:r>
-      <w:r>
-        <w:rPr>
-          <w:rFonts w:asciiTheme="minorEastAsia" w:hAnsiTheme="minorEastAsia"/>
-        </w:rPr>
-        <w:t xml:space="preserve">.1.1 </w:t>
-      </w:r>
-      <w:proofErr w:type="gramStart"/>
-      <w:r>
-        <w:rPr>
-          <w:rFonts w:asciiTheme="minorEastAsia" w:hAnsiTheme="minorEastAsia" w:hint="eastAsia"/>
-        </w:rPr>
-        <w:t xml:space="preserve">슬라이드 </w:t>
+      <w:proofErr w:type="gramStart"/>
+      <w:r>
+        <w:rPr>
+          <w:rFonts w:asciiTheme="minorEastAsia" w:hAnsiTheme="minorEastAsia" w:hint="eastAsia"/>
+        </w:rPr>
+        <w:t xml:space="preserve">문의 </w:t>
       </w:r>
       <w:r>
         <w:rPr>
@@ -845,34 +2219,40 @@
         <w:rPr>
           <w:rFonts w:asciiTheme="minorEastAsia" w:hAnsiTheme="minorEastAsia" w:hint="eastAsia"/>
         </w:rPr>
-        <w:t>랜덤으로 업체 사진을 넘길 수 있는 창을 만든다.</w:t>
-      </w:r>
-    </w:p>
-    <w:p>
-      <w:pPr>
-        <w:ind w:firstLineChars="300" w:firstLine="600"/>
-        <w:rPr>
-          <w:rFonts w:asciiTheme="minorEastAsia" w:hAnsiTheme="minorEastAsia" w:hint="eastAsia"/>
-        </w:rPr>
-      </w:pPr>
-      <w:r>
-        <w:rPr>
-          <w:rFonts w:asciiTheme="minorEastAsia" w:hAnsiTheme="minorEastAsia" w:hint="eastAsia"/>
-        </w:rPr>
-        <w:t>1</w:t>
-      </w:r>
-      <w:r>
-        <w:rPr>
-          <w:rFonts w:asciiTheme="minorEastAsia" w:hAnsiTheme="minorEastAsia"/>
-        </w:rPr>
-        <w:t xml:space="preserve">.1.2 </w:t>
-      </w:r>
-      <w:proofErr w:type="gramStart"/>
-      <w:r>
-        <w:rPr>
-          <w:rFonts w:asciiTheme="minorEastAsia" w:hAnsiTheme="minorEastAsia" w:hint="eastAsia"/>
-        </w:rPr>
-        <w:t xml:space="preserve">아이콘 </w:t>
+        <w:t>커뮤니티</w:t>
+      </w:r>
+      <w:r>
+        <w:rPr>
+          <w:rFonts w:asciiTheme="minorEastAsia" w:hAnsiTheme="minorEastAsia"/>
+        </w:rPr>
+        <w:t xml:space="preserve"> 문의에 올라온 게시판에 답글을 달 수 있어야 한다.</w:t>
+      </w:r>
+    </w:p>
+    <w:p>
+      <w:pPr>
+        <w:ind w:firstLineChars="200" w:firstLine="400"/>
+        <w:rPr>
+          <w:rFonts w:asciiTheme="minorEastAsia" w:hAnsiTheme="minorEastAsia"/>
+        </w:rPr>
+      </w:pPr>
+      <w:r>
+        <w:rPr>
+          <w:rFonts w:asciiTheme="minorEastAsia" w:hAnsiTheme="minorEastAsia" w:hint="eastAsia"/>
+        </w:rPr>
+        <w:t>3</w:t>
+      </w:r>
+      <w:r>
+        <w:rPr>
+          <w:rFonts w:asciiTheme="minorEastAsia" w:hAnsiTheme="minorEastAsia"/>
+        </w:rPr>
+        <w:t xml:space="preserve">.2 </w:t>
+      </w:r>
+      <w:proofErr w:type="gramStart"/>
+      <w:r>
+        <w:rPr>
+          <w:rFonts w:asciiTheme="minorEastAsia" w:hAnsiTheme="minorEastAsia" w:hint="eastAsia"/>
+        </w:rPr>
+        <w:t xml:space="preserve">계정 </w:t>
       </w:r>
       <w:r>
         <w:rPr>
@@ -891,1346 +2271,13 @@
         <w:rPr>
           <w:rFonts w:asciiTheme="minorEastAsia" w:hAnsiTheme="minorEastAsia" w:hint="eastAsia"/>
         </w:rPr>
-        <w:t>업체의 대표사진을 크</w:t>
-      </w:r>
-      <w:r>
-        <w:rPr>
-          <w:rFonts w:asciiTheme="minorEastAsia" w:hAnsiTheme="minorEastAsia" w:hint="eastAsia"/>
-        </w:rPr>
-        <w:t>게 업체소개를 아래 보여준다</w:t>
-      </w:r>
-    </w:p>
-    <w:p>
-      <w:pPr>
-        <w:ind w:firstLineChars="300" w:firstLine="600"/>
-        <w:rPr>
-          <w:rFonts w:asciiTheme="minorEastAsia" w:hAnsiTheme="minorEastAsia"/>
-        </w:rPr>
-      </w:pPr>
-      <w:r>
-        <w:rPr>
-          <w:rFonts w:asciiTheme="minorEastAsia" w:hAnsiTheme="minorEastAsia" w:hint="eastAsia"/>
-        </w:rPr>
-        <w:t>1</w:t>
-      </w:r>
-      <w:r>
-        <w:rPr>
-          <w:rFonts w:asciiTheme="minorEastAsia" w:hAnsiTheme="minorEastAsia"/>
-        </w:rPr>
-        <w:t xml:space="preserve">.1.3 </w:t>
-      </w:r>
-      <w:proofErr w:type="gramStart"/>
-      <w:r>
-        <w:rPr>
-          <w:rFonts w:asciiTheme="minorEastAsia" w:hAnsiTheme="minorEastAsia" w:hint="eastAsia"/>
-        </w:rPr>
-        <w:t xml:space="preserve">리스트 </w:t>
-      </w:r>
-      <w:r>
-        <w:rPr>
-          <w:rFonts w:asciiTheme="minorEastAsia" w:hAnsiTheme="minorEastAsia"/>
-        </w:rPr>
-        <w:t>:</w:t>
-      </w:r>
-      <w:proofErr w:type="gramEnd"/>
-      <w:r>
-        <w:rPr>
-          <w:rFonts w:asciiTheme="minorEastAsia" w:hAnsiTheme="minorEastAsia"/>
-        </w:rPr>
-        <w:t xml:space="preserve"> </w:t>
-      </w:r>
-      <w:r>
-        <w:rPr>
-          <w:rFonts w:asciiTheme="minorEastAsia" w:hAnsiTheme="minorEastAsia" w:hint="eastAsia"/>
-        </w:rPr>
-        <w:t xml:space="preserve">업체들을 </w:t>
-      </w:r>
-      <w:r>
-        <w:rPr>
-          <w:rFonts w:asciiTheme="minorEastAsia" w:hAnsiTheme="minorEastAsia" w:hint="eastAsia"/>
-        </w:rPr>
-        <w:t>많이 보여줄 수 있도록 한다.</w:t>
-      </w:r>
-    </w:p>
-    <w:p>
-      <w:pPr>
-        <w:ind w:firstLineChars="300" w:firstLine="600"/>
-        <w:rPr>
-          <w:rFonts w:asciiTheme="minorEastAsia" w:hAnsiTheme="minorEastAsia"/>
-        </w:rPr>
-      </w:pPr>
-      <w:r>
-        <w:rPr>
-          <w:rFonts w:asciiTheme="minorEastAsia" w:hAnsiTheme="minorEastAsia" w:hint="eastAsia"/>
-        </w:rPr>
-        <w:t>1</w:t>
-      </w:r>
-      <w:r>
-        <w:rPr>
-          <w:rFonts w:asciiTheme="minorEastAsia" w:hAnsiTheme="minorEastAsia"/>
-        </w:rPr>
-        <w:t xml:space="preserve">.1.4 </w:t>
-      </w:r>
-      <w:proofErr w:type="gramStart"/>
-      <w:r>
-        <w:rPr>
-          <w:rFonts w:asciiTheme="minorEastAsia" w:hAnsiTheme="minorEastAsia" w:hint="eastAsia"/>
-        </w:rPr>
-        <w:t>광고</w:t>
-      </w:r>
-      <w:r>
-        <w:rPr>
-          <w:rFonts w:asciiTheme="minorEastAsia" w:hAnsiTheme="minorEastAsia"/>
-        </w:rPr>
-        <w:t xml:space="preserve"> :</w:t>
-      </w:r>
-      <w:proofErr w:type="gramEnd"/>
-      <w:r>
-        <w:rPr>
-          <w:rFonts w:asciiTheme="minorEastAsia" w:hAnsiTheme="minorEastAsia"/>
-        </w:rPr>
-        <w:t xml:space="preserve"> </w:t>
-      </w:r>
-      <w:r>
-        <w:rPr>
-          <w:rFonts w:asciiTheme="minorEastAsia" w:hAnsiTheme="minorEastAsia" w:hint="eastAsia"/>
-        </w:rPr>
-        <w:t>이미지를 클릭하면 관련 페이지로 넘어갈 수 있어야 한다.</w:t>
-      </w:r>
-    </w:p>
-    <w:p>
-      <w:pPr>
-        <w:ind w:firstLineChars="200" w:firstLine="400"/>
-        <w:rPr>
-          <w:rFonts w:asciiTheme="minorEastAsia" w:hAnsiTheme="minorEastAsia"/>
-        </w:rPr>
-      </w:pPr>
-      <w:r>
-        <w:rPr>
-          <w:rFonts w:asciiTheme="minorEastAsia" w:hAnsiTheme="minorEastAsia" w:hint="eastAsia"/>
-        </w:rPr>
-        <w:t>1</w:t>
-      </w:r>
-      <w:r>
-        <w:rPr>
-          <w:rFonts w:asciiTheme="minorEastAsia" w:hAnsiTheme="minorEastAsia"/>
-        </w:rPr>
-        <w:t xml:space="preserve">.2 </w:t>
-      </w:r>
-      <w:r>
-        <w:rPr>
-          <w:rFonts w:asciiTheme="minorEastAsia" w:hAnsiTheme="minorEastAsia" w:hint="eastAsia"/>
-        </w:rPr>
-        <w:t>안내</w:t>
-      </w:r>
-    </w:p>
-    <w:p>
-      <w:pPr>
-        <w:ind w:firstLineChars="300" w:firstLine="600"/>
-        <w:rPr>
-          <w:rFonts w:asciiTheme="minorEastAsia" w:hAnsiTheme="minorEastAsia"/>
-        </w:rPr>
-      </w:pPr>
-      <w:r>
-        <w:rPr>
-          <w:rFonts w:asciiTheme="minorEastAsia" w:hAnsiTheme="minorEastAsia" w:hint="eastAsia"/>
-        </w:rPr>
-        <w:t>1</w:t>
-      </w:r>
-      <w:r>
-        <w:rPr>
-          <w:rFonts w:asciiTheme="minorEastAsia" w:hAnsiTheme="minorEastAsia"/>
-        </w:rPr>
-        <w:t xml:space="preserve">.2.1 </w:t>
-      </w:r>
-      <w:proofErr w:type="gramStart"/>
-      <w:r>
-        <w:rPr>
-          <w:rFonts w:asciiTheme="minorEastAsia" w:hAnsiTheme="minorEastAsia" w:hint="eastAsia"/>
-        </w:rPr>
-        <w:t xml:space="preserve">소비자편 </w:t>
-      </w:r>
-      <w:r>
-        <w:rPr>
-          <w:rFonts w:asciiTheme="minorEastAsia" w:hAnsiTheme="minorEastAsia"/>
-        </w:rPr>
-        <w:t>:</w:t>
-      </w:r>
-      <w:proofErr w:type="gramEnd"/>
-      <w:r>
-        <w:rPr>
-          <w:rFonts w:asciiTheme="minorEastAsia" w:hAnsiTheme="minorEastAsia"/>
-        </w:rPr>
-        <w:t xml:space="preserve"> </w:t>
-      </w:r>
-      <w:r>
-        <w:rPr>
-          <w:rFonts w:asciiTheme="minorEastAsia" w:hAnsiTheme="minorEastAsia" w:hint="eastAsia"/>
-        </w:rPr>
-        <w:t>소비자들에게 정책을 소개한다</w:t>
-      </w:r>
-    </w:p>
-    <w:p>
-      <w:pPr>
-        <w:ind w:firstLineChars="300" w:firstLine="600"/>
-        <w:rPr>
-          <w:rFonts w:asciiTheme="minorEastAsia" w:hAnsiTheme="minorEastAsia"/>
-        </w:rPr>
-      </w:pPr>
-      <w:r>
-        <w:rPr>
-          <w:rFonts w:asciiTheme="minorEastAsia" w:hAnsiTheme="minorEastAsia" w:hint="eastAsia"/>
-        </w:rPr>
-        <w:t>1</w:t>
-      </w:r>
-      <w:r>
-        <w:rPr>
-          <w:rFonts w:asciiTheme="minorEastAsia" w:hAnsiTheme="minorEastAsia"/>
-        </w:rPr>
-        <w:t xml:space="preserve">.2.2 </w:t>
-      </w:r>
-      <w:proofErr w:type="spellStart"/>
-      <w:proofErr w:type="gramStart"/>
-      <w:r>
-        <w:rPr>
-          <w:rFonts w:asciiTheme="minorEastAsia" w:hAnsiTheme="minorEastAsia" w:hint="eastAsia"/>
-        </w:rPr>
-        <w:t>업체편</w:t>
-      </w:r>
-      <w:proofErr w:type="spellEnd"/>
-      <w:r>
-        <w:rPr>
-          <w:rFonts w:asciiTheme="minorEastAsia" w:hAnsiTheme="minorEastAsia" w:hint="eastAsia"/>
-        </w:rPr>
-        <w:t xml:space="preserve"> </w:t>
-      </w:r>
-      <w:r>
-        <w:rPr>
-          <w:rFonts w:asciiTheme="minorEastAsia" w:hAnsiTheme="minorEastAsia"/>
-        </w:rPr>
-        <w:t>:</w:t>
-      </w:r>
-      <w:proofErr w:type="gramEnd"/>
-      <w:r>
-        <w:rPr>
-          <w:rFonts w:asciiTheme="minorEastAsia" w:hAnsiTheme="minorEastAsia"/>
-        </w:rPr>
-        <w:t xml:space="preserve"> </w:t>
-      </w:r>
-      <w:r>
-        <w:rPr>
-          <w:rFonts w:asciiTheme="minorEastAsia" w:hAnsiTheme="minorEastAsia" w:hint="eastAsia"/>
-        </w:rPr>
-        <w:t>업체들에게 해당 정책을 하면 좋은 점을 소개한다</w:t>
-      </w:r>
-      <w:r>
-        <w:rPr>
-          <w:rFonts w:asciiTheme="minorEastAsia" w:hAnsiTheme="minorEastAsia"/>
-        </w:rPr>
-        <w:t>.</w:t>
-      </w:r>
-    </w:p>
-    <w:p>
-      <w:pPr>
-        <w:ind w:firstLineChars="200" w:firstLine="400"/>
-        <w:rPr>
-          <w:rFonts w:asciiTheme="minorEastAsia" w:hAnsiTheme="minorEastAsia"/>
-        </w:rPr>
-      </w:pPr>
-      <w:r>
-        <w:rPr>
-          <w:rFonts w:asciiTheme="minorEastAsia" w:hAnsiTheme="minorEastAsia" w:hint="eastAsia"/>
-        </w:rPr>
-        <w:t>1</w:t>
-      </w:r>
-      <w:r>
-        <w:rPr>
-          <w:rFonts w:asciiTheme="minorEastAsia" w:hAnsiTheme="minorEastAsia"/>
-        </w:rPr>
-        <w:t xml:space="preserve">.3 </w:t>
-      </w:r>
-      <w:r>
-        <w:rPr>
-          <w:rFonts w:asciiTheme="minorEastAsia" w:hAnsiTheme="minorEastAsia" w:hint="eastAsia"/>
-        </w:rPr>
-        <w:t>지도</w:t>
-      </w:r>
-    </w:p>
-    <w:p>
-      <w:pPr>
-        <w:ind w:firstLineChars="300" w:firstLine="600"/>
-        <w:rPr>
-          <w:rFonts w:asciiTheme="minorEastAsia" w:hAnsiTheme="minorEastAsia"/>
-        </w:rPr>
-      </w:pPr>
-      <w:r>
-        <w:rPr>
-          <w:rFonts w:asciiTheme="minorEastAsia" w:hAnsiTheme="minorEastAsia" w:hint="eastAsia"/>
-        </w:rPr>
-        <w:t>1</w:t>
-      </w:r>
-      <w:r>
-        <w:rPr>
-          <w:rFonts w:asciiTheme="minorEastAsia" w:hAnsiTheme="minorEastAsia"/>
-        </w:rPr>
-        <w:t xml:space="preserve">.3.1 </w:t>
-      </w:r>
-      <w:proofErr w:type="spellStart"/>
-      <w:proofErr w:type="gramStart"/>
-      <w:r>
-        <w:rPr>
-          <w:rFonts w:asciiTheme="minorEastAsia" w:hAnsiTheme="minorEastAsia" w:hint="eastAsia"/>
-        </w:rPr>
-        <w:t>내비탐색</w:t>
-      </w:r>
-      <w:proofErr w:type="spellEnd"/>
-      <w:r>
-        <w:rPr>
-          <w:rFonts w:asciiTheme="minorEastAsia" w:hAnsiTheme="minorEastAsia" w:hint="eastAsia"/>
-        </w:rPr>
-        <w:t xml:space="preserve"> </w:t>
-      </w:r>
-      <w:r>
-        <w:rPr>
-          <w:rFonts w:asciiTheme="minorEastAsia" w:hAnsiTheme="minorEastAsia"/>
-        </w:rPr>
-        <w:t>:</w:t>
-      </w:r>
-      <w:proofErr w:type="gramEnd"/>
-      <w:r>
-        <w:rPr>
-          <w:rFonts w:asciiTheme="minorEastAsia" w:hAnsiTheme="minorEastAsia"/>
-        </w:rPr>
-        <w:t xml:space="preserve"> </w:t>
-      </w:r>
-      <w:r>
-        <w:rPr>
-          <w:rFonts w:asciiTheme="minorEastAsia" w:hAnsiTheme="minorEastAsia" w:hint="eastAsia"/>
-        </w:rPr>
-        <w:t>원하는 분류의 식당을 선택할 수 있어야 한다.</w:t>
-      </w:r>
-    </w:p>
-    <w:p>
-      <w:pPr>
-        <w:ind w:firstLineChars="300" w:firstLine="600"/>
-        <w:rPr>
-          <w:rFonts w:asciiTheme="minorEastAsia" w:hAnsiTheme="minorEastAsia"/>
-        </w:rPr>
-      </w:pPr>
-      <w:r>
-        <w:rPr>
-          <w:rFonts w:asciiTheme="minorEastAsia" w:hAnsiTheme="minorEastAsia" w:hint="eastAsia"/>
-        </w:rPr>
-        <w:t>1</w:t>
-      </w:r>
-      <w:r>
-        <w:rPr>
-          <w:rFonts w:asciiTheme="minorEastAsia" w:hAnsiTheme="minorEastAsia"/>
-        </w:rPr>
-        <w:t xml:space="preserve">.3.2 </w:t>
-      </w:r>
-      <w:proofErr w:type="gramStart"/>
-      <w:r>
-        <w:rPr>
-          <w:rFonts w:asciiTheme="minorEastAsia" w:hAnsiTheme="minorEastAsia" w:hint="eastAsia"/>
-        </w:rPr>
-        <w:t xml:space="preserve">사이드바 </w:t>
-      </w:r>
-      <w:r>
-        <w:rPr>
-          <w:rFonts w:asciiTheme="minorEastAsia" w:hAnsiTheme="minorEastAsia"/>
-        </w:rPr>
-        <w:t>:</w:t>
-      </w:r>
-      <w:proofErr w:type="gramEnd"/>
-      <w:r>
-        <w:rPr>
-          <w:rFonts w:asciiTheme="minorEastAsia" w:hAnsiTheme="minorEastAsia"/>
-        </w:rPr>
-        <w:t xml:space="preserve"> </w:t>
-      </w:r>
-      <w:r>
-        <w:rPr>
-          <w:rFonts w:asciiTheme="minorEastAsia" w:hAnsiTheme="minorEastAsia" w:hint="eastAsia"/>
-        </w:rPr>
-        <w:t>식당의 간단한 정보를 검색할 수 있어야 한다.</w:t>
-      </w:r>
-    </w:p>
-    <w:p>
-      <w:pPr>
-        <w:ind w:firstLineChars="300" w:firstLine="600"/>
-        <w:rPr>
-          <w:rFonts w:asciiTheme="minorEastAsia" w:hAnsiTheme="minorEastAsia"/>
-        </w:rPr>
-      </w:pPr>
-      <w:r>
-        <w:rPr>
-          <w:rFonts w:asciiTheme="minorEastAsia" w:hAnsiTheme="minorEastAsia" w:hint="eastAsia"/>
-        </w:rPr>
-        <w:t>1</w:t>
-      </w:r>
-      <w:r>
-        <w:rPr>
-          <w:rFonts w:asciiTheme="minorEastAsia" w:hAnsiTheme="minorEastAsia"/>
-        </w:rPr>
-        <w:t xml:space="preserve">.3.3 </w:t>
-      </w:r>
-      <w:proofErr w:type="gramStart"/>
-      <w:r>
-        <w:rPr>
-          <w:rFonts w:asciiTheme="minorEastAsia" w:hAnsiTheme="minorEastAsia" w:hint="eastAsia"/>
-        </w:rPr>
-        <w:t xml:space="preserve">지도 </w:t>
-      </w:r>
-      <w:r>
-        <w:rPr>
-          <w:rFonts w:asciiTheme="minorEastAsia" w:hAnsiTheme="minorEastAsia"/>
-        </w:rPr>
-        <w:t>:</w:t>
-      </w:r>
-      <w:proofErr w:type="gramEnd"/>
-      <w:r>
-        <w:rPr>
-          <w:rFonts w:asciiTheme="minorEastAsia" w:hAnsiTheme="minorEastAsia"/>
-        </w:rPr>
-        <w:t xml:space="preserve"> </w:t>
-      </w:r>
-      <w:r>
-        <w:rPr>
-          <w:rFonts w:asciiTheme="minorEastAsia" w:hAnsiTheme="minorEastAsia" w:hint="eastAsia"/>
-        </w:rPr>
-        <w:t>선택된 식당을 지도에 핀셋으로 나타낸다.</w:t>
-      </w:r>
-    </w:p>
-    <w:p>
-      <w:pPr>
-        <w:ind w:firstLineChars="300" w:firstLine="600"/>
-        <w:rPr>
-          <w:rFonts w:asciiTheme="minorEastAsia" w:hAnsiTheme="minorEastAsia"/>
-        </w:rPr>
-      </w:pPr>
-      <w:r>
-        <w:rPr>
-          <w:rFonts w:asciiTheme="minorEastAsia" w:hAnsiTheme="minorEastAsia" w:hint="eastAsia"/>
-        </w:rPr>
-        <w:t>1</w:t>
-      </w:r>
-      <w:r>
-        <w:rPr>
-          <w:rFonts w:asciiTheme="minorEastAsia" w:hAnsiTheme="minorEastAsia"/>
-        </w:rPr>
-        <w:t xml:space="preserve">.3.4 </w:t>
-      </w:r>
-      <w:proofErr w:type="gramStart"/>
-      <w:r>
-        <w:rPr>
-          <w:rFonts w:asciiTheme="minorEastAsia" w:hAnsiTheme="minorEastAsia" w:hint="eastAsia"/>
-        </w:rPr>
-        <w:t xml:space="preserve">핀셋 </w:t>
-      </w:r>
-      <w:r>
-        <w:rPr>
-          <w:rFonts w:asciiTheme="minorEastAsia" w:hAnsiTheme="minorEastAsia"/>
-        </w:rPr>
-        <w:t>:</w:t>
-      </w:r>
-      <w:proofErr w:type="gramEnd"/>
-      <w:r>
-        <w:rPr>
-          <w:rFonts w:asciiTheme="minorEastAsia" w:hAnsiTheme="minorEastAsia"/>
-        </w:rPr>
-        <w:t xml:space="preserve"> </w:t>
-      </w:r>
-      <w:r>
-        <w:rPr>
-          <w:rFonts w:asciiTheme="minorEastAsia" w:hAnsiTheme="minorEastAsia" w:hint="eastAsia"/>
-        </w:rPr>
-        <w:t>마우스를 올릴 때</w:t>
-      </w:r>
-      <w:r>
-        <w:rPr>
-          <w:rFonts w:asciiTheme="minorEastAsia" w:hAnsiTheme="minorEastAsia"/>
-        </w:rPr>
-        <w:t xml:space="preserve"> </w:t>
-      </w:r>
-      <w:r>
-        <w:rPr>
-          <w:rFonts w:asciiTheme="minorEastAsia" w:hAnsiTheme="minorEastAsia" w:hint="eastAsia"/>
-        </w:rPr>
-        <w:t xml:space="preserve">대표사진을 </w:t>
-      </w:r>
-      <w:r>
-        <w:rPr>
-          <w:rFonts w:asciiTheme="minorEastAsia" w:hAnsiTheme="minorEastAsia" w:hint="eastAsia"/>
-        </w:rPr>
-        <w:t>보여준다.</w:t>
-      </w:r>
-    </w:p>
-    <w:p>
-      <w:pPr>
-        <w:ind w:firstLineChars="200" w:firstLine="400"/>
-        <w:rPr>
-          <w:rFonts w:asciiTheme="minorEastAsia" w:hAnsiTheme="minorEastAsia"/>
-        </w:rPr>
-      </w:pPr>
-      <w:r>
-        <w:rPr>
-          <w:rFonts w:asciiTheme="minorEastAsia" w:hAnsiTheme="minorEastAsia" w:hint="eastAsia"/>
-        </w:rPr>
-        <w:t>1</w:t>
-      </w:r>
-      <w:r>
-        <w:rPr>
-          <w:rFonts w:asciiTheme="minorEastAsia" w:hAnsiTheme="minorEastAsia"/>
-        </w:rPr>
-        <w:t xml:space="preserve">.4 </w:t>
-      </w:r>
-      <w:r>
-        <w:rPr>
-          <w:rFonts w:asciiTheme="minorEastAsia" w:hAnsiTheme="minorEastAsia" w:hint="eastAsia"/>
-        </w:rPr>
-        <w:t>검색</w:t>
-      </w:r>
-    </w:p>
-    <w:p>
-      <w:pPr>
-        <w:ind w:firstLineChars="300" w:firstLine="600"/>
-        <w:rPr>
-          <w:rFonts w:asciiTheme="minorEastAsia" w:hAnsiTheme="minorEastAsia"/>
-        </w:rPr>
-      </w:pPr>
-      <w:r>
-        <w:rPr>
-          <w:rFonts w:asciiTheme="minorEastAsia" w:hAnsiTheme="minorEastAsia" w:hint="eastAsia"/>
-        </w:rPr>
-        <w:t>1</w:t>
-      </w:r>
-      <w:r>
-        <w:rPr>
-          <w:rFonts w:asciiTheme="minorEastAsia" w:hAnsiTheme="minorEastAsia"/>
-        </w:rPr>
-        <w:t xml:space="preserve">.4.1 </w:t>
-      </w:r>
-      <w:proofErr w:type="spellStart"/>
-      <w:proofErr w:type="gramStart"/>
-      <w:r>
-        <w:rPr>
-          <w:rFonts w:asciiTheme="minorEastAsia" w:hAnsiTheme="minorEastAsia" w:hint="eastAsia"/>
-        </w:rPr>
-        <w:t>검색창</w:t>
-      </w:r>
-      <w:proofErr w:type="spellEnd"/>
-      <w:r>
-        <w:rPr>
-          <w:rFonts w:asciiTheme="minorEastAsia" w:hAnsiTheme="minorEastAsia" w:hint="eastAsia"/>
-        </w:rPr>
-        <w:t xml:space="preserve"> </w:t>
-      </w:r>
-      <w:r>
-        <w:rPr>
-          <w:rFonts w:asciiTheme="minorEastAsia" w:hAnsiTheme="minorEastAsia"/>
-        </w:rPr>
-        <w:t>:</w:t>
-      </w:r>
-      <w:proofErr w:type="gramEnd"/>
-      <w:r>
-        <w:rPr>
-          <w:rFonts w:asciiTheme="minorEastAsia" w:hAnsiTheme="minorEastAsia"/>
-        </w:rPr>
-        <w:t xml:space="preserve"> </w:t>
-      </w:r>
-      <w:r>
-        <w:rPr>
-          <w:rFonts w:asciiTheme="minorEastAsia" w:hAnsiTheme="minorEastAsia" w:hint="eastAsia"/>
-        </w:rPr>
-        <w:t>원하는 업체를 정확하게 검색할 수 있어야 한다.</w:t>
-      </w:r>
-    </w:p>
-    <w:p>
-      <w:pPr>
-        <w:ind w:firstLineChars="300" w:firstLine="600"/>
-        <w:rPr>
-          <w:rFonts w:asciiTheme="minorEastAsia" w:hAnsiTheme="minorEastAsia"/>
-        </w:rPr>
-      </w:pPr>
-      <w:r>
-        <w:rPr>
-          <w:rFonts w:asciiTheme="minorEastAsia" w:hAnsiTheme="minorEastAsia" w:hint="eastAsia"/>
-        </w:rPr>
-        <w:t>1</w:t>
-      </w:r>
-      <w:r>
-        <w:rPr>
-          <w:rFonts w:asciiTheme="minorEastAsia" w:hAnsiTheme="minorEastAsia"/>
-        </w:rPr>
-        <w:t xml:space="preserve">.4.2 </w:t>
-      </w:r>
-      <w:proofErr w:type="spellStart"/>
-      <w:proofErr w:type="gramStart"/>
-      <w:r>
-        <w:rPr>
-          <w:rFonts w:asciiTheme="minorEastAsia" w:hAnsiTheme="minorEastAsia" w:hint="eastAsia"/>
-        </w:rPr>
-        <w:t>즐겨찾기</w:t>
-      </w:r>
-      <w:proofErr w:type="spellEnd"/>
-      <w:r>
-        <w:rPr>
-          <w:rFonts w:asciiTheme="minorEastAsia" w:hAnsiTheme="minorEastAsia" w:hint="eastAsia"/>
-        </w:rPr>
-        <w:t xml:space="preserve"> </w:t>
-      </w:r>
-      <w:r>
-        <w:rPr>
-          <w:rFonts w:asciiTheme="minorEastAsia" w:hAnsiTheme="minorEastAsia"/>
-        </w:rPr>
-        <w:t>:</w:t>
-      </w:r>
-      <w:proofErr w:type="gramEnd"/>
-      <w:r>
-        <w:rPr>
-          <w:rFonts w:asciiTheme="minorEastAsia" w:hAnsiTheme="minorEastAsia"/>
-        </w:rPr>
-        <w:t xml:space="preserve"> </w:t>
-      </w:r>
-      <w:r>
-        <w:rPr>
-          <w:rFonts w:asciiTheme="minorEastAsia" w:hAnsiTheme="minorEastAsia" w:hint="eastAsia"/>
-        </w:rPr>
-        <w:t>따로 저장해 놓고 나중에 간편하게 찾아볼 수 있어야 한다.</w:t>
-      </w:r>
-    </w:p>
-    <w:p>
-      <w:pPr>
-        <w:ind w:firstLineChars="300" w:firstLine="600"/>
-        <w:rPr>
-          <w:rFonts w:asciiTheme="minorEastAsia" w:hAnsiTheme="minorEastAsia"/>
-        </w:rPr>
-      </w:pPr>
-      <w:r>
-        <w:rPr>
-          <w:rFonts w:asciiTheme="minorEastAsia" w:hAnsiTheme="minorEastAsia" w:hint="eastAsia"/>
-        </w:rPr>
-        <w:t>1</w:t>
-      </w:r>
-      <w:r>
-        <w:rPr>
-          <w:rFonts w:asciiTheme="minorEastAsia" w:hAnsiTheme="minorEastAsia"/>
-        </w:rPr>
-        <w:t xml:space="preserve">.4.3 </w:t>
-      </w:r>
-      <w:r>
-        <w:rPr>
-          <w:rFonts w:asciiTheme="minorEastAsia" w:hAnsiTheme="minorEastAsia" w:hint="eastAsia"/>
-        </w:rPr>
-        <w:t>수정/</w:t>
-      </w:r>
-      <w:proofErr w:type="gramStart"/>
-      <w:r>
-        <w:rPr>
-          <w:rFonts w:asciiTheme="minorEastAsia" w:hAnsiTheme="minorEastAsia" w:hint="eastAsia"/>
-        </w:rPr>
-        <w:t xml:space="preserve">제보 </w:t>
-      </w:r>
-      <w:r>
-        <w:rPr>
-          <w:rFonts w:asciiTheme="minorEastAsia" w:hAnsiTheme="minorEastAsia"/>
-        </w:rPr>
-        <w:t>:</w:t>
-      </w:r>
-      <w:proofErr w:type="gramEnd"/>
-      <w:r>
-        <w:rPr>
-          <w:rFonts w:asciiTheme="minorEastAsia" w:hAnsiTheme="minorEastAsia"/>
-        </w:rPr>
-        <w:t xml:space="preserve"> </w:t>
-      </w:r>
-      <w:r>
-        <w:rPr>
-          <w:rFonts w:asciiTheme="minorEastAsia" w:hAnsiTheme="minorEastAsia" w:hint="eastAsia"/>
-        </w:rPr>
-        <w:t>업체의 변경된 사항을 관리자에게 보낼 수 있어야 한다.</w:t>
-      </w:r>
-    </w:p>
-    <w:p>
-      <w:pPr>
-        <w:ind w:firstLineChars="200" w:firstLine="400"/>
-        <w:rPr>
-          <w:rFonts w:asciiTheme="minorEastAsia" w:hAnsiTheme="minorEastAsia"/>
-        </w:rPr>
-      </w:pPr>
-      <w:r>
-        <w:rPr>
-          <w:rFonts w:asciiTheme="minorEastAsia" w:hAnsiTheme="minorEastAsia" w:hint="eastAsia"/>
-        </w:rPr>
-        <w:t>1</w:t>
-      </w:r>
-      <w:r>
-        <w:rPr>
-          <w:rFonts w:asciiTheme="minorEastAsia" w:hAnsiTheme="minorEastAsia"/>
-        </w:rPr>
-        <w:t xml:space="preserve">.5 </w:t>
-      </w:r>
-      <w:r>
-        <w:rPr>
-          <w:rFonts w:asciiTheme="minorEastAsia" w:hAnsiTheme="minorEastAsia" w:hint="eastAsia"/>
-        </w:rPr>
-        <w:t>커뮤니티</w:t>
-      </w:r>
-    </w:p>
-    <w:p>
-      <w:pPr>
-        <w:ind w:firstLineChars="300" w:firstLine="600"/>
-        <w:rPr>
-          <w:rFonts w:asciiTheme="minorEastAsia" w:hAnsiTheme="minorEastAsia"/>
-        </w:rPr>
-      </w:pPr>
-      <w:r>
-        <w:rPr>
-          <w:rFonts w:asciiTheme="minorEastAsia" w:hAnsiTheme="minorEastAsia" w:hint="eastAsia"/>
-        </w:rPr>
-        <w:t>1</w:t>
-      </w:r>
-      <w:r>
-        <w:rPr>
-          <w:rFonts w:asciiTheme="minorEastAsia" w:hAnsiTheme="minorEastAsia"/>
-        </w:rPr>
-        <w:t xml:space="preserve">.5.1 </w:t>
-      </w:r>
-      <w:proofErr w:type="gramStart"/>
-      <w:r>
-        <w:rPr>
-          <w:rFonts w:asciiTheme="minorEastAsia" w:hAnsiTheme="minorEastAsia" w:hint="eastAsia"/>
-        </w:rPr>
-        <w:t xml:space="preserve">공지사항 </w:t>
-      </w:r>
-      <w:r>
-        <w:rPr>
-          <w:rFonts w:asciiTheme="minorEastAsia" w:hAnsiTheme="minorEastAsia"/>
-        </w:rPr>
-        <w:t>:</w:t>
-      </w:r>
-      <w:proofErr w:type="gramEnd"/>
-      <w:r>
-        <w:rPr>
-          <w:rFonts w:asciiTheme="minorEastAsia" w:hAnsiTheme="minorEastAsia"/>
-        </w:rPr>
-        <w:t xml:space="preserve"> </w:t>
-      </w:r>
-      <w:r>
-        <w:rPr>
-          <w:rFonts w:asciiTheme="minorEastAsia" w:hAnsiTheme="minorEastAsia" w:hint="eastAsia"/>
-        </w:rPr>
-        <w:t>이용하는데 주의할 점을</w:t>
-      </w:r>
-      <w:r>
-        <w:rPr>
-          <w:rFonts w:asciiTheme="minorEastAsia" w:hAnsiTheme="minorEastAsia"/>
-        </w:rPr>
-        <w:t xml:space="preserve"> </w:t>
-      </w:r>
-      <w:r>
-        <w:rPr>
-          <w:rFonts w:asciiTheme="minorEastAsia" w:hAnsiTheme="minorEastAsia" w:hint="eastAsia"/>
-        </w:rPr>
-        <w:t>올리는 게시판이 있어야 한다.</w:t>
-      </w:r>
-    </w:p>
-    <w:p>
-      <w:pPr>
-        <w:ind w:firstLineChars="300" w:firstLine="600"/>
-        <w:rPr>
-          <w:rFonts w:asciiTheme="minorEastAsia" w:hAnsiTheme="minorEastAsia"/>
-        </w:rPr>
-      </w:pPr>
-      <w:r>
-        <w:rPr>
-          <w:rFonts w:asciiTheme="minorEastAsia" w:hAnsiTheme="minorEastAsia" w:hint="eastAsia"/>
-        </w:rPr>
-        <w:t>1</w:t>
-      </w:r>
-      <w:r>
-        <w:rPr>
-          <w:rFonts w:asciiTheme="minorEastAsia" w:hAnsiTheme="minorEastAsia"/>
-        </w:rPr>
-        <w:t xml:space="preserve">.5.2 </w:t>
-      </w:r>
-      <w:proofErr w:type="gramStart"/>
-      <w:r>
-        <w:rPr>
-          <w:rFonts w:asciiTheme="minorEastAsia" w:hAnsiTheme="minorEastAsia" w:hint="eastAsia"/>
-        </w:rPr>
-        <w:t xml:space="preserve">이용후기 </w:t>
-      </w:r>
-      <w:r>
-        <w:rPr>
-          <w:rFonts w:asciiTheme="minorEastAsia" w:hAnsiTheme="minorEastAsia"/>
-        </w:rPr>
-        <w:t>:</w:t>
-      </w:r>
-      <w:proofErr w:type="gramEnd"/>
-      <w:r>
-        <w:rPr>
-          <w:rFonts w:asciiTheme="minorEastAsia" w:hAnsiTheme="minorEastAsia"/>
-        </w:rPr>
-        <w:t xml:space="preserve"> </w:t>
-      </w:r>
-      <w:r>
-        <w:rPr>
-          <w:rFonts w:asciiTheme="minorEastAsia" w:hAnsiTheme="minorEastAsia" w:hint="eastAsia"/>
-        </w:rPr>
-        <w:t>사용자간 대화를 나누는 창을 만든다.</w:t>
-      </w:r>
-    </w:p>
-    <w:p>
-      <w:pPr>
-        <w:ind w:firstLineChars="300" w:firstLine="600"/>
-        <w:rPr>
-          <w:rFonts w:asciiTheme="minorEastAsia" w:hAnsiTheme="minorEastAsia"/>
-        </w:rPr>
-      </w:pPr>
-      <w:r>
-        <w:rPr>
-          <w:rFonts w:asciiTheme="minorEastAsia" w:hAnsiTheme="minorEastAsia" w:hint="eastAsia"/>
-        </w:rPr>
-        <w:t>1</w:t>
-      </w:r>
-      <w:r>
-        <w:rPr>
-          <w:rFonts w:asciiTheme="minorEastAsia" w:hAnsiTheme="minorEastAsia"/>
-        </w:rPr>
-        <w:t xml:space="preserve">.5.3 </w:t>
-      </w:r>
-      <w:proofErr w:type="gramStart"/>
-      <w:r>
-        <w:rPr>
-          <w:rFonts w:asciiTheme="minorEastAsia" w:hAnsiTheme="minorEastAsia" w:hint="eastAsia"/>
-        </w:rPr>
-        <w:t xml:space="preserve">문의 </w:t>
-      </w:r>
-      <w:r>
-        <w:rPr>
-          <w:rFonts w:asciiTheme="minorEastAsia" w:hAnsiTheme="minorEastAsia"/>
-        </w:rPr>
-        <w:t>:</w:t>
-      </w:r>
-      <w:proofErr w:type="gramEnd"/>
-      <w:r>
-        <w:rPr>
-          <w:rFonts w:asciiTheme="minorEastAsia" w:hAnsiTheme="minorEastAsia"/>
-        </w:rPr>
-        <w:t xml:space="preserve"> </w:t>
-      </w:r>
-      <w:r>
-        <w:rPr>
-          <w:rFonts w:asciiTheme="minorEastAsia" w:hAnsiTheme="minorEastAsia" w:hint="eastAsia"/>
-        </w:rPr>
-        <w:t>관리자에게 물어볼 게시판을 만든다.</w:t>
-      </w:r>
-    </w:p>
-    <w:p>
-      <w:pPr>
-        <w:ind w:firstLineChars="200" w:firstLine="400"/>
-        <w:rPr>
-          <w:rFonts w:asciiTheme="minorEastAsia" w:hAnsiTheme="minorEastAsia"/>
-        </w:rPr>
-      </w:pPr>
-      <w:r>
-        <w:rPr>
-          <w:rFonts w:asciiTheme="minorEastAsia" w:hAnsiTheme="minorEastAsia" w:hint="eastAsia"/>
-        </w:rPr>
-        <w:t>1</w:t>
-      </w:r>
-      <w:r>
-        <w:rPr>
-          <w:rFonts w:asciiTheme="minorEastAsia" w:hAnsiTheme="minorEastAsia"/>
-        </w:rPr>
-        <w:t xml:space="preserve">.6 </w:t>
-      </w:r>
-      <w:r>
-        <w:rPr>
-          <w:rFonts w:asciiTheme="minorEastAsia" w:hAnsiTheme="minorEastAsia" w:hint="eastAsia"/>
-        </w:rPr>
-        <w:t>마이페이지</w:t>
-      </w:r>
-    </w:p>
-    <w:p>
-      <w:pPr>
-        <w:ind w:firstLineChars="300" w:firstLine="600"/>
-        <w:rPr>
-          <w:rFonts w:asciiTheme="minorEastAsia" w:hAnsiTheme="minorEastAsia"/>
-        </w:rPr>
-      </w:pPr>
-      <w:r>
-        <w:rPr>
-          <w:rFonts w:asciiTheme="minorEastAsia" w:hAnsiTheme="minorEastAsia" w:hint="eastAsia"/>
-        </w:rPr>
-        <w:t>1</w:t>
-      </w:r>
-      <w:r>
-        <w:rPr>
-          <w:rFonts w:asciiTheme="minorEastAsia" w:hAnsiTheme="minorEastAsia"/>
-        </w:rPr>
-        <w:t xml:space="preserve">.6.1 </w:t>
-      </w:r>
-      <w:proofErr w:type="spellStart"/>
-      <w:proofErr w:type="gramStart"/>
-      <w:r>
-        <w:rPr>
-          <w:rFonts w:asciiTheme="minorEastAsia" w:hAnsiTheme="minorEastAsia" w:hint="eastAsia"/>
-        </w:rPr>
-        <w:t>즐겨찾기</w:t>
-      </w:r>
-      <w:proofErr w:type="spellEnd"/>
-      <w:r>
-        <w:rPr>
-          <w:rFonts w:asciiTheme="minorEastAsia" w:hAnsiTheme="minorEastAsia" w:hint="eastAsia"/>
-        </w:rPr>
-        <w:t xml:space="preserve"> </w:t>
-      </w:r>
-      <w:r>
-        <w:rPr>
-          <w:rFonts w:asciiTheme="minorEastAsia" w:hAnsiTheme="minorEastAsia"/>
-        </w:rPr>
-        <w:t>:</w:t>
-      </w:r>
-      <w:proofErr w:type="gramEnd"/>
-      <w:r>
-        <w:rPr>
-          <w:rFonts w:asciiTheme="minorEastAsia" w:hAnsiTheme="minorEastAsia"/>
-        </w:rPr>
-        <w:t xml:space="preserve"> </w:t>
-      </w:r>
-      <w:r>
-        <w:rPr>
-          <w:rFonts w:asciiTheme="minorEastAsia" w:hAnsiTheme="minorEastAsia" w:hint="eastAsia"/>
-        </w:rPr>
-        <w:t>저장된 업체를 지도로 볼 수 있어야 한다.</w:t>
-      </w:r>
-    </w:p>
-    <w:p>
-      <w:pPr>
-        <w:ind w:firstLineChars="300" w:firstLine="600"/>
-        <w:rPr>
-          <w:rFonts w:asciiTheme="minorEastAsia" w:hAnsiTheme="minorEastAsia"/>
-        </w:rPr>
-      </w:pPr>
-      <w:r>
-        <w:rPr>
-          <w:rFonts w:asciiTheme="minorEastAsia" w:hAnsiTheme="minorEastAsia" w:hint="eastAsia"/>
-        </w:rPr>
-        <w:t>1</w:t>
-      </w:r>
-      <w:r>
-        <w:rPr>
-          <w:rFonts w:asciiTheme="minorEastAsia" w:hAnsiTheme="minorEastAsia"/>
-        </w:rPr>
-        <w:t xml:space="preserve">.6.2 </w:t>
-      </w:r>
-      <w:proofErr w:type="gramStart"/>
-      <w:r>
-        <w:rPr>
-          <w:rFonts w:asciiTheme="minorEastAsia" w:hAnsiTheme="minorEastAsia" w:hint="eastAsia"/>
-        </w:rPr>
-        <w:t xml:space="preserve">리뷰 </w:t>
-      </w:r>
-      <w:r>
-        <w:rPr>
-          <w:rFonts w:asciiTheme="minorEastAsia" w:hAnsiTheme="minorEastAsia"/>
-        </w:rPr>
-        <w:t>:</w:t>
-      </w:r>
-      <w:proofErr w:type="gramEnd"/>
-      <w:r>
-        <w:rPr>
-          <w:rFonts w:asciiTheme="minorEastAsia" w:hAnsiTheme="minorEastAsia"/>
-        </w:rPr>
-        <w:t xml:space="preserve"> </w:t>
-      </w:r>
-      <w:r>
-        <w:rPr>
-          <w:rFonts w:asciiTheme="minorEastAsia" w:hAnsiTheme="minorEastAsia" w:hint="eastAsia"/>
-        </w:rPr>
-        <w:t>작성된 리뷰를 볼 수 있어야 한다.</w:t>
-      </w:r>
-    </w:p>
-    <w:p>
-      <w:pPr>
-        <w:ind w:firstLineChars="100" w:firstLine="200"/>
-        <w:rPr>
-          <w:rFonts w:asciiTheme="minorEastAsia" w:hAnsiTheme="minorEastAsia"/>
-        </w:rPr>
-      </w:pPr>
-      <w:proofErr w:type="gramStart"/>
-      <w:r>
-        <w:rPr>
-          <w:rFonts w:asciiTheme="minorEastAsia" w:hAnsiTheme="minorEastAsia" w:hint="eastAsia"/>
-        </w:rPr>
-        <w:lastRenderedPageBreak/>
-        <w:t xml:space="preserve">제 </w:t>
-      </w:r>
-      <w:r>
-        <w:rPr>
-          <w:rFonts w:asciiTheme="minorEastAsia" w:hAnsiTheme="minorEastAsia"/>
-        </w:rPr>
-        <w:t>2</w:t>
-      </w:r>
-      <w:proofErr w:type="gramEnd"/>
-      <w:r>
-        <w:rPr>
-          <w:rFonts w:asciiTheme="minorEastAsia" w:hAnsiTheme="minorEastAsia" w:hint="eastAsia"/>
-        </w:rPr>
-        <w:t xml:space="preserve">절 </w:t>
-      </w:r>
-      <w:r>
-        <w:rPr>
-          <w:rFonts w:asciiTheme="minorEastAsia" w:hAnsiTheme="minorEastAsia" w:hint="eastAsia"/>
-        </w:rPr>
-        <w:t>업체 권한 기능</w:t>
-      </w:r>
-    </w:p>
-    <w:p>
-      <w:pPr>
-        <w:ind w:firstLineChars="200" w:firstLine="400"/>
-        <w:rPr>
-          <w:rFonts w:asciiTheme="minorEastAsia" w:hAnsiTheme="minorEastAsia"/>
-        </w:rPr>
-      </w:pPr>
-      <w:r>
-        <w:rPr>
-          <w:rFonts w:asciiTheme="minorEastAsia" w:hAnsiTheme="minorEastAsia" w:hint="eastAsia"/>
-        </w:rPr>
-        <w:t>2</w:t>
-      </w:r>
-      <w:r>
-        <w:rPr>
-          <w:rFonts w:asciiTheme="minorEastAsia" w:hAnsiTheme="minorEastAsia"/>
-        </w:rPr>
-        <w:t xml:space="preserve">.1 </w:t>
-      </w:r>
-      <w:r>
-        <w:rPr>
-          <w:rFonts w:asciiTheme="minorEastAsia" w:hAnsiTheme="minorEastAsia" w:hint="eastAsia"/>
-        </w:rPr>
-        <w:t>등록</w:t>
-      </w:r>
-    </w:p>
-    <w:p>
-      <w:pPr>
-        <w:ind w:firstLineChars="300" w:firstLine="600"/>
-        <w:rPr>
-          <w:rFonts w:asciiTheme="minorEastAsia" w:hAnsiTheme="minorEastAsia"/>
-        </w:rPr>
-      </w:pPr>
-      <w:r>
-        <w:rPr>
-          <w:rFonts w:asciiTheme="minorEastAsia" w:hAnsiTheme="minorEastAsia" w:hint="eastAsia"/>
-        </w:rPr>
-        <w:t>2</w:t>
-      </w:r>
-      <w:r>
-        <w:rPr>
-          <w:rFonts w:asciiTheme="minorEastAsia" w:hAnsiTheme="minorEastAsia"/>
-        </w:rPr>
-        <w:t xml:space="preserve">.1.1 </w:t>
-      </w:r>
-      <w:proofErr w:type="gramStart"/>
-      <w:r>
-        <w:rPr>
-          <w:rFonts w:asciiTheme="minorEastAsia" w:hAnsiTheme="minorEastAsia" w:hint="eastAsia"/>
-        </w:rPr>
-        <w:t xml:space="preserve">사진 </w:t>
-      </w:r>
-      <w:r>
-        <w:rPr>
-          <w:rFonts w:asciiTheme="minorEastAsia" w:hAnsiTheme="minorEastAsia"/>
-        </w:rPr>
-        <w:t>:</w:t>
-      </w:r>
-      <w:proofErr w:type="gramEnd"/>
-      <w:r>
-        <w:rPr>
-          <w:rFonts w:asciiTheme="minorEastAsia" w:hAnsiTheme="minorEastAsia"/>
-        </w:rPr>
-        <w:t xml:space="preserve"> </w:t>
-      </w:r>
-      <w:r>
-        <w:rPr>
-          <w:rFonts w:asciiTheme="minorEastAsia" w:hAnsiTheme="minorEastAsia" w:hint="eastAsia"/>
-        </w:rPr>
-        <w:t>대표사진을 선택할 수 있어야 한다.</w:t>
-      </w:r>
-    </w:p>
-    <w:p>
-      <w:pPr>
-        <w:ind w:firstLineChars="300" w:firstLine="600"/>
-        <w:rPr>
-          <w:rFonts w:asciiTheme="minorEastAsia" w:hAnsiTheme="minorEastAsia"/>
-        </w:rPr>
-      </w:pPr>
-      <w:r>
-        <w:rPr>
-          <w:rFonts w:asciiTheme="minorEastAsia" w:hAnsiTheme="minorEastAsia" w:hint="eastAsia"/>
-        </w:rPr>
-        <w:t>2</w:t>
-      </w:r>
-      <w:r>
-        <w:rPr>
-          <w:rFonts w:asciiTheme="minorEastAsia" w:hAnsiTheme="minorEastAsia"/>
-        </w:rPr>
-        <w:t xml:space="preserve">.1.2 </w:t>
-      </w:r>
-      <w:proofErr w:type="gramStart"/>
-      <w:r>
-        <w:rPr>
-          <w:rFonts w:asciiTheme="minorEastAsia" w:hAnsiTheme="minorEastAsia" w:hint="eastAsia"/>
-        </w:rPr>
-        <w:t xml:space="preserve">상세정보 </w:t>
-      </w:r>
-      <w:r>
-        <w:rPr>
-          <w:rFonts w:asciiTheme="minorEastAsia" w:hAnsiTheme="minorEastAsia"/>
-        </w:rPr>
-        <w:t>:</w:t>
-      </w:r>
-      <w:proofErr w:type="gramEnd"/>
-      <w:r>
-        <w:rPr>
-          <w:rFonts w:asciiTheme="minorEastAsia" w:hAnsiTheme="minorEastAsia"/>
-        </w:rPr>
-        <w:t xml:space="preserve"> </w:t>
-      </w:r>
-      <w:r>
-        <w:rPr>
-          <w:rFonts w:asciiTheme="minorEastAsia" w:hAnsiTheme="minorEastAsia" w:hint="eastAsia"/>
-        </w:rPr>
-        <w:t>전화번호,</w:t>
-      </w:r>
-      <w:r>
-        <w:rPr>
-          <w:rFonts w:asciiTheme="minorEastAsia" w:hAnsiTheme="minorEastAsia"/>
-        </w:rPr>
-        <w:t xml:space="preserve"> </w:t>
-      </w:r>
-      <w:r>
-        <w:rPr>
-          <w:rFonts w:asciiTheme="minorEastAsia" w:hAnsiTheme="minorEastAsia" w:hint="eastAsia"/>
-        </w:rPr>
-        <w:t>주소,</w:t>
-      </w:r>
-      <w:r>
-        <w:rPr>
-          <w:rFonts w:asciiTheme="minorEastAsia" w:hAnsiTheme="minorEastAsia"/>
-        </w:rPr>
-        <w:t xml:space="preserve"> </w:t>
-      </w:r>
-      <w:r>
-        <w:rPr>
-          <w:rFonts w:asciiTheme="minorEastAsia" w:hAnsiTheme="minorEastAsia" w:hint="eastAsia"/>
-        </w:rPr>
-        <w:t>영업시간,</w:t>
-      </w:r>
-      <w:r>
-        <w:rPr>
-          <w:rFonts w:asciiTheme="minorEastAsia" w:hAnsiTheme="minorEastAsia"/>
-        </w:rPr>
-        <w:t xml:space="preserve"> </w:t>
-      </w:r>
-      <w:r>
-        <w:rPr>
-          <w:rFonts w:asciiTheme="minorEastAsia" w:hAnsiTheme="minorEastAsia" w:hint="eastAsia"/>
-        </w:rPr>
-        <w:t>가격표 등 올릴 수 있어야 한다.</w:t>
-      </w:r>
-    </w:p>
-    <w:p>
-      <w:pPr>
-        <w:ind w:firstLineChars="300" w:firstLine="600"/>
-        <w:rPr>
-          <w:rFonts w:asciiTheme="minorEastAsia" w:hAnsiTheme="minorEastAsia" w:hint="eastAsia"/>
-        </w:rPr>
-      </w:pPr>
-      <w:r>
-        <w:rPr>
-          <w:rFonts w:asciiTheme="minorEastAsia" w:hAnsiTheme="minorEastAsia" w:hint="eastAsia"/>
-        </w:rPr>
-        <w:t>2</w:t>
-      </w:r>
-      <w:r>
-        <w:rPr>
-          <w:rFonts w:asciiTheme="minorEastAsia" w:hAnsiTheme="minorEastAsia"/>
-        </w:rPr>
-        <w:t xml:space="preserve">.1.3 </w:t>
-      </w:r>
-      <w:proofErr w:type="gramStart"/>
-      <w:r>
-        <w:rPr>
-          <w:rFonts w:asciiTheme="minorEastAsia" w:hAnsiTheme="minorEastAsia" w:hint="eastAsia"/>
-        </w:rPr>
-        <w:t>수정</w:t>
-      </w:r>
-      <w:r>
-        <w:rPr>
-          <w:rFonts w:asciiTheme="minorEastAsia" w:hAnsiTheme="minorEastAsia" w:hint="eastAsia"/>
-        </w:rPr>
-        <w:t xml:space="preserve"> </w:t>
-      </w:r>
-      <w:r>
-        <w:rPr>
-          <w:rFonts w:asciiTheme="minorEastAsia" w:hAnsiTheme="minorEastAsia"/>
-        </w:rPr>
-        <w:t>:</w:t>
-      </w:r>
-      <w:proofErr w:type="gramEnd"/>
-      <w:r>
-        <w:rPr>
-          <w:rFonts w:asciiTheme="minorEastAsia" w:hAnsiTheme="minorEastAsia"/>
-        </w:rPr>
-        <w:t xml:space="preserve"> </w:t>
-      </w:r>
-      <w:r>
-        <w:rPr>
-          <w:rFonts w:asciiTheme="minorEastAsia" w:hAnsiTheme="minorEastAsia" w:hint="eastAsia"/>
-        </w:rPr>
-        <w:t>등록된 페이지를 수정할 수 있어야 한다.</w:t>
-      </w:r>
-    </w:p>
-    <w:p>
-      <w:pPr>
-        <w:ind w:firstLineChars="100" w:firstLine="200"/>
-        <w:rPr>
-          <w:rFonts w:asciiTheme="minorEastAsia" w:hAnsiTheme="minorEastAsia"/>
-        </w:rPr>
-      </w:pPr>
-      <w:proofErr w:type="gramStart"/>
-      <w:r>
-        <w:rPr>
-          <w:rFonts w:asciiTheme="minorEastAsia" w:hAnsiTheme="minorEastAsia" w:hint="eastAsia"/>
-        </w:rPr>
-        <w:t xml:space="preserve">제 </w:t>
-      </w:r>
-      <w:r>
-        <w:rPr>
-          <w:rFonts w:asciiTheme="minorEastAsia" w:hAnsiTheme="minorEastAsia"/>
-        </w:rPr>
-        <w:t>3</w:t>
-      </w:r>
-      <w:proofErr w:type="gramEnd"/>
-      <w:r>
-        <w:rPr>
-          <w:rFonts w:asciiTheme="minorEastAsia" w:hAnsiTheme="minorEastAsia" w:hint="eastAsia"/>
-        </w:rPr>
-        <w:t xml:space="preserve">절 </w:t>
-      </w:r>
-      <w:r>
-        <w:rPr>
-          <w:rFonts w:asciiTheme="minorEastAsia" w:hAnsiTheme="minorEastAsia" w:hint="eastAsia"/>
-        </w:rPr>
-        <w:t>관리자 권한 기능</w:t>
-      </w:r>
-    </w:p>
-    <w:p>
-      <w:pPr>
-        <w:ind w:firstLineChars="200" w:firstLine="400"/>
-        <w:rPr>
-          <w:rFonts w:asciiTheme="minorEastAsia" w:hAnsiTheme="minorEastAsia"/>
-        </w:rPr>
-      </w:pPr>
-      <w:r>
-        <w:rPr>
-          <w:rFonts w:asciiTheme="minorEastAsia" w:hAnsiTheme="minorEastAsia" w:hint="eastAsia"/>
-        </w:rPr>
-        <w:t>3</w:t>
-      </w:r>
-      <w:r>
-        <w:rPr>
-          <w:rFonts w:asciiTheme="minorEastAsia" w:hAnsiTheme="minorEastAsia"/>
-        </w:rPr>
-        <w:t xml:space="preserve">.1 </w:t>
-      </w:r>
-      <w:proofErr w:type="gramStart"/>
-      <w:r>
-        <w:rPr>
-          <w:rFonts w:asciiTheme="minorEastAsia" w:hAnsiTheme="minorEastAsia" w:hint="eastAsia"/>
-        </w:rPr>
-        <w:t xml:space="preserve">문의 </w:t>
-      </w:r>
-      <w:r>
-        <w:rPr>
-          <w:rFonts w:asciiTheme="minorEastAsia" w:hAnsiTheme="minorEastAsia"/>
-        </w:rPr>
-        <w:t>:</w:t>
-      </w:r>
-      <w:proofErr w:type="gramEnd"/>
-      <w:r>
-        <w:rPr>
-          <w:rFonts w:asciiTheme="minorEastAsia" w:hAnsiTheme="minorEastAsia"/>
-        </w:rPr>
-        <w:t xml:space="preserve"> </w:t>
-      </w:r>
-      <w:r>
-        <w:rPr>
-          <w:rFonts w:asciiTheme="minorEastAsia" w:hAnsiTheme="minorEastAsia" w:hint="eastAsia"/>
-        </w:rPr>
-        <w:t>커뮤니티</w:t>
-      </w:r>
-      <w:r>
-        <w:rPr>
-          <w:rFonts w:asciiTheme="minorEastAsia" w:hAnsiTheme="minorEastAsia"/>
-        </w:rPr>
-        <w:t xml:space="preserve"> 문의에 올라온 게시판에 답글을 달 수 있어야 한다.</w:t>
-      </w:r>
-    </w:p>
-    <w:p>
-      <w:pPr>
-        <w:ind w:firstLineChars="200" w:firstLine="400"/>
-        <w:rPr>
-          <w:rFonts w:asciiTheme="minorEastAsia" w:hAnsiTheme="minorEastAsia"/>
-        </w:rPr>
-      </w:pPr>
-      <w:r>
-        <w:rPr>
-          <w:rFonts w:asciiTheme="minorEastAsia" w:hAnsiTheme="minorEastAsia" w:hint="eastAsia"/>
-        </w:rPr>
-        <w:t>3</w:t>
-      </w:r>
-      <w:r>
-        <w:rPr>
-          <w:rFonts w:asciiTheme="minorEastAsia" w:hAnsiTheme="minorEastAsia"/>
-        </w:rPr>
-        <w:t xml:space="preserve">.2 </w:t>
-      </w:r>
-      <w:proofErr w:type="gramStart"/>
-      <w:r>
-        <w:rPr>
-          <w:rFonts w:asciiTheme="minorEastAsia" w:hAnsiTheme="minorEastAsia" w:hint="eastAsia"/>
-        </w:rPr>
-        <w:t xml:space="preserve">계정 </w:t>
-      </w:r>
-      <w:r>
-        <w:rPr>
-          <w:rFonts w:asciiTheme="minorEastAsia" w:hAnsiTheme="minorEastAsia"/>
-        </w:rPr>
-        <w:t>:</w:t>
-      </w:r>
-      <w:proofErr w:type="gramEnd"/>
-      <w:r>
-        <w:rPr>
-          <w:rFonts w:asciiTheme="minorEastAsia" w:hAnsiTheme="minorEastAsia"/>
-        </w:rPr>
-        <w:t xml:space="preserve"> </w:t>
-      </w:r>
-      <w:r>
-        <w:rPr>
-          <w:rFonts w:asciiTheme="minorEastAsia" w:hAnsiTheme="minorEastAsia" w:hint="eastAsia"/>
-        </w:rPr>
         <w:t>사용자를 사이트 이용에 제한을 둘 수 있어야 한다.</w:t>
       </w:r>
     </w:p>
     <w:p>
       <w:pPr>
         <w:rPr>
-          <w:rFonts w:asciiTheme="minorEastAsia" w:hAnsiTheme="minorEastAsia" w:hint="eastAsia"/>
+          <w:rFonts w:asciiTheme="minorEastAsia" w:hAnsiTheme="minorEastAsia"/>
         </w:rPr>
       </w:pPr>
     </w:p>
@@ -2309,7 +2356,7 @@
         </w:numPr>
         <w:ind w:leftChars="0"/>
         <w:rPr>
-          <w:rFonts w:asciiTheme="minorEastAsia" w:hAnsiTheme="minorEastAsia" w:hint="eastAsia"/>
+          <w:rFonts w:asciiTheme="minorEastAsia" w:hAnsiTheme="minorEastAsia"/>
         </w:rPr>
       </w:pPr>
       <w:r>
@@ -2386,7 +2433,7 @@
     <w:p>
       <w:pPr>
         <w:rPr>
-          <w:rFonts w:asciiTheme="minorEastAsia" w:hAnsiTheme="minorEastAsia" w:hint="eastAsia"/>
+          <w:rFonts w:asciiTheme="minorEastAsia" w:hAnsiTheme="minorEastAsia"/>
         </w:rPr>
       </w:pPr>
       <w:r>
@@ -2492,7 +2539,7 @@
     <w:p>
       <w:pPr>
         <w:rPr>
-          <w:rFonts w:asciiTheme="minorEastAsia" w:hAnsiTheme="minorEastAsia" w:hint="eastAsia"/>
+          <w:rFonts w:asciiTheme="minorEastAsia" w:hAnsiTheme="minorEastAsia"/>
         </w:rPr>
       </w:pPr>
       <w:r>
@@ -2864,6 +2911,7 @@
         <w:rPr>
           <w:rFonts w:asciiTheme="minorEastAsia" w:hAnsiTheme="minorEastAsia" w:hint="eastAsia"/>
         </w:rPr>
+        <w:lastRenderedPageBreak/>
         <w:t>7</w:t>
       </w:r>
       <w:r>
@@ -2973,14 +3021,13 @@
       <w:pPr>
         <w:ind w:firstLine="195"/>
         <w:rPr>
-          <w:rFonts w:asciiTheme="minorEastAsia" w:hAnsiTheme="minorEastAsia" w:hint="eastAsia"/>
-        </w:rPr>
-      </w:pPr>
-      <w:r>
-        <w:rPr>
-          <w:rFonts w:asciiTheme="minorEastAsia" w:hAnsiTheme="minorEastAsia"/>
-        </w:rPr>
-        <w:lastRenderedPageBreak/>
+          <w:rFonts w:asciiTheme="minorEastAsia" w:hAnsiTheme="minorEastAsia"/>
+        </w:rPr>
+      </w:pPr>
+      <w:r>
+        <w:rPr>
+          <w:rFonts w:asciiTheme="minorEastAsia" w:hAnsiTheme="minorEastAsia"/>
+        </w:rPr>
         <w:t xml:space="preserve">7.2 </w:t>
       </w:r>
       <w:r>
@@ -3200,7 +3247,7 @@
     <w:p>
       <w:pPr>
         <w:rPr>
-          <w:rFonts w:asciiTheme="minorEastAsia" w:hAnsiTheme="minorEastAsia" w:hint="eastAsia"/>
+          <w:rFonts w:asciiTheme="minorEastAsia" w:hAnsiTheme="minorEastAsia"/>
         </w:rPr>
       </w:pPr>
     </w:p>
@@ -4187,4 +4234,16 @@
     </a:ext>
   </a:extLst>
 </a:theme>
+</file>
+
+<file path=customXml/item1.xml><?xml version="1.0" encoding="utf-8"?>
+<b:Sources xmlns:b="http://schemas.openxmlformats.org/officeDocument/2006/bibliography" xmlns="http://schemas.openxmlformats.org/officeDocument/2006/bibliography" SelectedStyle="\APASixthEditionOfficeOnline.xsl" StyleName="APA" Version="6"/>
+</file>
+
+<file path=customXml/itemProps1.xml><?xml version="1.0" encoding="utf-8"?>
+<ds:datastoreItem xmlns:ds="http://schemas.openxmlformats.org/officeDocument/2006/customXml" ds:itemID="{F4898AD6-2346-49E8-B887-DD5D7A037E58}">
+  <ds:schemaRefs>
+    <ds:schemaRef ds:uri="http://schemas.openxmlformats.org/officeDocument/2006/bibliography"/>
+  </ds:schemaRefs>
+</ds:datastoreItem>
 </file>